--- a/PracticaLaboratorio2/Procedimientos.docx
+++ b/PracticaLaboratorio2/Procedimientos.docx
@@ -112,27 +112,815 @@
       <w:bookmarkEnd w:id="1"/>
     </w:p>
     <w:p>
-      <w:pPr>
-        <w:pStyle w:val="Prrafodelista"/>
-        <w:numPr>
-          <w:ilvl w:val="0"/>
-          <w:numId w:val="2"/>
-        </w:numPr>
-      </w:pPr>
-      <w:bookmarkStart w:id="2" w:name="_GoBack"/>
+      <w:r>
+        <w:rPr>
+          <w:noProof/>
+        </w:rPr>
+        <w:drawing>
+          <wp:anchor distT="0" distB="0" distL="114300" distR="114300" simplePos="0" relativeHeight="251658240" behindDoc="0" locked="0" layoutInCell="1" allowOverlap="1" wp14:anchorId="4A2D9299" wp14:editId="202A000C">
+            <wp:simplePos x="0" y="0"/>
+            <wp:positionH relativeFrom="column">
+              <wp:posOffset>543532</wp:posOffset>
+            </wp:positionH>
+            <wp:positionV relativeFrom="paragraph">
+              <wp:posOffset>308818</wp:posOffset>
+            </wp:positionV>
+            <wp:extent cx="5391150" cy="750570"/>
+            <wp:effectExtent l="0" t="0" r="0" b="0"/>
+            <wp:wrapTopAndBottom/>
+            <wp:docPr id="1" name="Imagen 1"/>
+            <wp:cNvGraphicFramePr>
+              <a:graphicFrameLocks xmlns:a="http://schemas.openxmlformats.org/drawingml/2006/main" noChangeAspect="1"/>
+            </wp:cNvGraphicFramePr>
+            <a:graphic xmlns:a="http://schemas.openxmlformats.org/drawingml/2006/main">
+              <a:graphicData uri="http://schemas.openxmlformats.org/drawingml/2006/picture">
+                <pic:pic xmlns:pic="http://schemas.openxmlformats.org/drawingml/2006/picture">
+                  <pic:nvPicPr>
+                    <pic:cNvPr id="0" name="Picture 1"/>
+                    <pic:cNvPicPr>
+                      <a:picLocks noChangeAspect="1" noChangeArrowheads="1"/>
+                    </pic:cNvPicPr>
+                  </pic:nvPicPr>
+                  <pic:blipFill>
+                    <a:blip r:embed="rId5">
+                      <a:extLst>
+                        <a:ext uri="{28A0092B-C50C-407E-A947-70E740481C1C}">
+                          <a14:useLocalDpi xmlns:a14="http://schemas.microsoft.com/office/drawing/2010/main" val="0"/>
+                        </a:ext>
+                      </a:extLst>
+                    </a:blip>
+                    <a:srcRect/>
+                    <a:stretch>
+                      <a:fillRect/>
+                    </a:stretch>
+                  </pic:blipFill>
+                  <pic:spPr bwMode="auto">
+                    <a:xfrm>
+                      <a:off x="0" y="0"/>
+                      <a:ext cx="5391150" cy="750570"/>
+                    </a:xfrm>
+                    <a:prstGeom prst="rect">
+                      <a:avLst/>
+                    </a:prstGeom>
+                    <a:noFill/>
+                    <a:ln>
+                      <a:noFill/>
+                    </a:ln>
+                  </pic:spPr>
+                </pic:pic>
+              </a:graphicData>
+            </a:graphic>
+          </wp:anchor>
+        </w:drawing>
+      </w:r>
+      <w:r>
+        <w:t>1.</w:t>
+      </w:r>
+    </w:p>
+    <w:p>
+      <w:r>
+        <w:rPr>
+          <w:noProof/>
+        </w:rPr>
+        <w:drawing>
+          <wp:anchor distT="0" distB="0" distL="114300" distR="114300" simplePos="0" relativeHeight="251659264" behindDoc="0" locked="0" layoutInCell="1" allowOverlap="1" wp14:anchorId="3FE5F432" wp14:editId="5F0D0F11">
+            <wp:simplePos x="0" y="0"/>
+            <wp:positionH relativeFrom="margin">
+              <wp:align>right</wp:align>
+            </wp:positionH>
+            <wp:positionV relativeFrom="paragraph">
+              <wp:posOffset>1073841</wp:posOffset>
+            </wp:positionV>
+            <wp:extent cx="5404485" cy="1351280"/>
+            <wp:effectExtent l="0" t="0" r="5715" b="1270"/>
+            <wp:wrapTopAndBottom/>
+            <wp:docPr id="2" name="Imagen 2"/>
+            <wp:cNvGraphicFramePr>
+              <a:graphicFrameLocks xmlns:a="http://schemas.openxmlformats.org/drawingml/2006/main" noChangeAspect="1"/>
+            </wp:cNvGraphicFramePr>
+            <a:graphic xmlns:a="http://schemas.openxmlformats.org/drawingml/2006/main">
+              <a:graphicData uri="http://schemas.openxmlformats.org/drawingml/2006/picture">
+                <pic:pic xmlns:pic="http://schemas.openxmlformats.org/drawingml/2006/picture">
+                  <pic:nvPicPr>
+                    <pic:cNvPr id="0" name="Picture 2"/>
+                    <pic:cNvPicPr>
+                      <a:picLocks noChangeAspect="1" noChangeArrowheads="1"/>
+                    </pic:cNvPicPr>
+                  </pic:nvPicPr>
+                  <pic:blipFill>
+                    <a:blip r:embed="rId6">
+                      <a:extLst>
+                        <a:ext uri="{28A0092B-C50C-407E-A947-70E740481C1C}">
+                          <a14:useLocalDpi xmlns:a14="http://schemas.microsoft.com/office/drawing/2010/main" val="0"/>
+                        </a:ext>
+                      </a:extLst>
+                    </a:blip>
+                    <a:srcRect/>
+                    <a:stretch>
+                      <a:fillRect/>
+                    </a:stretch>
+                  </pic:blipFill>
+                  <pic:spPr bwMode="auto">
+                    <a:xfrm>
+                      <a:off x="0" y="0"/>
+                      <a:ext cx="5404485" cy="1351280"/>
+                    </a:xfrm>
+                    <a:prstGeom prst="rect">
+                      <a:avLst/>
+                    </a:prstGeom>
+                    <a:noFill/>
+                    <a:ln>
+                      <a:noFill/>
+                    </a:ln>
+                  </pic:spPr>
+                </pic:pic>
+              </a:graphicData>
+            </a:graphic>
+          </wp:anchor>
+        </w:drawing>
+      </w:r>
+      <w:r>
+        <w:t>2.</w:t>
+      </w:r>
+    </w:p>
+    <w:p/>
+    <w:p>
+      <w:r>
+        <w:rPr>
+          <w:noProof/>
+        </w:rPr>
+        <w:drawing>
+          <wp:anchor distT="0" distB="0" distL="114300" distR="114300" simplePos="0" relativeHeight="251662336" behindDoc="0" locked="0" layoutInCell="1" allowOverlap="1" wp14:anchorId="748D0B4B" wp14:editId="6A8E3496">
+            <wp:simplePos x="0" y="0"/>
+            <wp:positionH relativeFrom="margin">
+              <wp:align>right</wp:align>
+            </wp:positionH>
+            <wp:positionV relativeFrom="paragraph">
+              <wp:posOffset>450907</wp:posOffset>
+            </wp:positionV>
+            <wp:extent cx="5391150" cy="1023620"/>
+            <wp:effectExtent l="0" t="0" r="0" b="5080"/>
+            <wp:wrapTopAndBottom/>
+            <wp:docPr id="5" name="Imagen 5"/>
+            <wp:cNvGraphicFramePr>
+              <a:graphicFrameLocks xmlns:a="http://schemas.openxmlformats.org/drawingml/2006/main" noChangeAspect="1"/>
+            </wp:cNvGraphicFramePr>
+            <a:graphic xmlns:a="http://schemas.openxmlformats.org/drawingml/2006/main">
+              <a:graphicData uri="http://schemas.openxmlformats.org/drawingml/2006/picture">
+                <pic:pic xmlns:pic="http://schemas.openxmlformats.org/drawingml/2006/picture">
+                  <pic:nvPicPr>
+                    <pic:cNvPr id="0" name="Picture 5"/>
+                    <pic:cNvPicPr>
+                      <a:picLocks noChangeAspect="1" noChangeArrowheads="1"/>
+                    </pic:cNvPicPr>
+                  </pic:nvPicPr>
+                  <pic:blipFill>
+                    <a:blip r:embed="rId7">
+                      <a:extLst>
+                        <a:ext uri="{28A0092B-C50C-407E-A947-70E740481C1C}">
+                          <a14:useLocalDpi xmlns:a14="http://schemas.microsoft.com/office/drawing/2010/main" val="0"/>
+                        </a:ext>
+                      </a:extLst>
+                    </a:blip>
+                    <a:srcRect/>
+                    <a:stretch>
+                      <a:fillRect/>
+                    </a:stretch>
+                  </pic:blipFill>
+                  <pic:spPr bwMode="auto">
+                    <a:xfrm>
+                      <a:off x="0" y="0"/>
+                      <a:ext cx="5391150" cy="1023620"/>
+                    </a:xfrm>
+                    <a:prstGeom prst="rect">
+                      <a:avLst/>
+                    </a:prstGeom>
+                    <a:noFill/>
+                    <a:ln>
+                      <a:noFill/>
+                    </a:ln>
+                  </pic:spPr>
+                </pic:pic>
+              </a:graphicData>
+            </a:graphic>
+          </wp:anchor>
+        </w:drawing>
+      </w:r>
+      <w:r>
+        <w:t>3.</w:t>
+      </w:r>
+    </w:p>
+    <w:p/>
+    <w:p>
+      <w:r>
+        <w:t>4.</w:t>
+      </w:r>
+    </w:p>
+    <w:p>
+      <w:r>
+        <w:rPr>
+          <w:noProof/>
+        </w:rPr>
+        <w:drawing>
+          <wp:anchor distT="0" distB="0" distL="114300" distR="114300" simplePos="0" relativeHeight="251660288" behindDoc="0" locked="0" layoutInCell="1" allowOverlap="1" wp14:anchorId="72C5CC2A" wp14:editId="2412DE1F">
+            <wp:simplePos x="0" y="0"/>
+            <wp:positionH relativeFrom="margin">
+              <wp:align>right</wp:align>
+            </wp:positionH>
+            <wp:positionV relativeFrom="paragraph">
+              <wp:posOffset>486609</wp:posOffset>
+            </wp:positionV>
+            <wp:extent cx="5391150" cy="777875"/>
+            <wp:effectExtent l="0" t="0" r="0" b="3175"/>
+            <wp:wrapTopAndBottom/>
+            <wp:docPr id="3" name="Imagen 3"/>
+            <wp:cNvGraphicFramePr>
+              <a:graphicFrameLocks xmlns:a="http://schemas.openxmlformats.org/drawingml/2006/main" noChangeAspect="1"/>
+            </wp:cNvGraphicFramePr>
+            <a:graphic xmlns:a="http://schemas.openxmlformats.org/drawingml/2006/main">
+              <a:graphicData uri="http://schemas.openxmlformats.org/drawingml/2006/picture">
+                <pic:pic xmlns:pic="http://schemas.openxmlformats.org/drawingml/2006/picture">
+                  <pic:nvPicPr>
+                    <pic:cNvPr id="0" name="Picture 3"/>
+                    <pic:cNvPicPr>
+                      <a:picLocks noChangeAspect="1" noChangeArrowheads="1"/>
+                    </pic:cNvPicPr>
+                  </pic:nvPicPr>
+                  <pic:blipFill>
+                    <a:blip r:embed="rId8">
+                      <a:extLst>
+                        <a:ext uri="{28A0092B-C50C-407E-A947-70E740481C1C}">
+                          <a14:useLocalDpi xmlns:a14="http://schemas.microsoft.com/office/drawing/2010/main" val="0"/>
+                        </a:ext>
+                      </a:extLst>
+                    </a:blip>
+                    <a:srcRect/>
+                    <a:stretch>
+                      <a:fillRect/>
+                    </a:stretch>
+                  </pic:blipFill>
+                  <pic:spPr bwMode="auto">
+                    <a:xfrm>
+                      <a:off x="0" y="0"/>
+                      <a:ext cx="5391150" cy="777875"/>
+                    </a:xfrm>
+                    <a:prstGeom prst="rect">
+                      <a:avLst/>
+                    </a:prstGeom>
+                    <a:noFill/>
+                    <a:ln>
+                      <a:noFill/>
+                    </a:ln>
+                  </pic:spPr>
+                </pic:pic>
+              </a:graphicData>
+            </a:graphic>
+          </wp:anchor>
+        </w:drawing>
+      </w:r>
+      <w:bookmarkStart w:id="2" w:name="_Toc9378831"/>
+    </w:p>
+    <w:p>
+      <w:pPr>
+        <w:pStyle w:val="Ttulo3"/>
+      </w:pPr>
+    </w:p>
+    <w:p>
+      <w:r>
+        <w:drawing>
+          <wp:anchor distT="0" distB="0" distL="114300" distR="114300" simplePos="0" relativeHeight="251661312" behindDoc="0" locked="0" layoutInCell="1" allowOverlap="1" wp14:anchorId="2379F039" wp14:editId="6D9B9104">
+            <wp:simplePos x="0" y="0"/>
+            <wp:positionH relativeFrom="margin">
+              <wp:align>left</wp:align>
+            </wp:positionH>
+            <wp:positionV relativeFrom="paragraph">
+              <wp:posOffset>450708</wp:posOffset>
+            </wp:positionV>
+            <wp:extent cx="5391150" cy="1023620"/>
+            <wp:effectExtent l="0" t="0" r="0" b="5080"/>
+            <wp:wrapTopAndBottom/>
+            <wp:docPr id="4" name="Imagen 4"/>
+            <wp:cNvGraphicFramePr>
+              <a:graphicFrameLocks xmlns:a="http://schemas.openxmlformats.org/drawingml/2006/main" noChangeAspect="1"/>
+            </wp:cNvGraphicFramePr>
+            <a:graphic xmlns:a="http://schemas.openxmlformats.org/drawingml/2006/main">
+              <a:graphicData uri="http://schemas.openxmlformats.org/drawingml/2006/picture">
+                <pic:pic xmlns:pic="http://schemas.openxmlformats.org/drawingml/2006/picture">
+                  <pic:nvPicPr>
+                    <pic:cNvPr id="0" name="Picture 4"/>
+                    <pic:cNvPicPr>
+                      <a:picLocks noChangeAspect="1" noChangeArrowheads="1"/>
+                    </pic:cNvPicPr>
+                  </pic:nvPicPr>
+                  <pic:blipFill>
+                    <a:blip r:embed="rId9">
+                      <a:extLst>
+                        <a:ext uri="{28A0092B-C50C-407E-A947-70E740481C1C}">
+                          <a14:useLocalDpi xmlns:a14="http://schemas.microsoft.com/office/drawing/2010/main" val="0"/>
+                        </a:ext>
+                      </a:extLst>
+                    </a:blip>
+                    <a:srcRect/>
+                    <a:stretch>
+                      <a:fillRect/>
+                    </a:stretch>
+                  </pic:blipFill>
+                  <pic:spPr bwMode="auto">
+                    <a:xfrm>
+                      <a:off x="0" y="0"/>
+                      <a:ext cx="5391150" cy="1023620"/>
+                    </a:xfrm>
+                    <a:prstGeom prst="rect">
+                      <a:avLst/>
+                    </a:prstGeom>
+                    <a:noFill/>
+                    <a:ln>
+                      <a:noFill/>
+                    </a:ln>
+                  </pic:spPr>
+                </pic:pic>
+              </a:graphicData>
+            </a:graphic>
+          </wp:anchor>
+        </w:drawing>
+      </w:r>
+      <w:r>
+        <w:t>5.</w:t>
+      </w:r>
+    </w:p>
+    <w:p>
+      <w:pPr>
+        <w:pStyle w:val="Ttulo3"/>
+      </w:pPr>
+    </w:p>
+    <w:p>
+      <w:pPr>
+        <w:pStyle w:val="Ttulo3"/>
+      </w:pPr>
+    </w:p>
+    <w:p>
+      <w:pPr>
+        <w:pStyle w:val="Ttulo3"/>
+      </w:pPr>
+      <w:r>
+        <w:t>Resultados</w:t>
+      </w:r>
       <w:bookmarkEnd w:id="2"/>
     </w:p>
     <w:p>
-      <w:pPr>
-        <w:pStyle w:val="Ttulo3"/>
-      </w:pPr>
-      <w:bookmarkStart w:id="3" w:name="_Toc9378831"/>
-      <w:r>
-        <w:t>Resultados</w:t>
-      </w:r>
+      <w:r>
+        <w:rPr>
+          <w:noProof/>
+        </w:rPr>
+        <w:drawing>
+          <wp:anchor distT="0" distB="0" distL="114300" distR="114300" simplePos="0" relativeHeight="251663360" behindDoc="0" locked="0" layoutInCell="1" allowOverlap="1" wp14:anchorId="297297A2" wp14:editId="139C2EED">
+            <wp:simplePos x="0" y="0"/>
+            <wp:positionH relativeFrom="column">
+              <wp:posOffset>4133196</wp:posOffset>
+            </wp:positionH>
+            <wp:positionV relativeFrom="paragraph">
+              <wp:posOffset>384781</wp:posOffset>
+            </wp:positionV>
+            <wp:extent cx="832485" cy="491490"/>
+            <wp:effectExtent l="0" t="0" r="5715" b="3810"/>
+            <wp:wrapTopAndBottom/>
+            <wp:docPr id="10" name="Imagen 10"/>
+            <wp:cNvGraphicFramePr>
+              <a:graphicFrameLocks xmlns:a="http://schemas.openxmlformats.org/drawingml/2006/main" noChangeAspect="1"/>
+            </wp:cNvGraphicFramePr>
+            <a:graphic xmlns:a="http://schemas.openxmlformats.org/drawingml/2006/main">
+              <a:graphicData uri="http://schemas.openxmlformats.org/drawingml/2006/picture">
+                <pic:pic xmlns:pic="http://schemas.openxmlformats.org/drawingml/2006/picture">
+                  <pic:nvPicPr>
+                    <pic:cNvPr id="0" name="Picture 10"/>
+                    <pic:cNvPicPr>
+                      <a:picLocks noChangeAspect="1" noChangeArrowheads="1"/>
+                    </pic:cNvPicPr>
+                  </pic:nvPicPr>
+                  <pic:blipFill>
+                    <a:blip r:embed="rId10">
+                      <a:extLst>
+                        <a:ext uri="{28A0092B-C50C-407E-A947-70E740481C1C}">
+                          <a14:useLocalDpi xmlns:a14="http://schemas.microsoft.com/office/drawing/2010/main" val="0"/>
+                        </a:ext>
+                      </a:extLst>
+                    </a:blip>
+                    <a:srcRect/>
+                    <a:stretch>
+                      <a:fillRect/>
+                    </a:stretch>
+                  </pic:blipFill>
+                  <pic:spPr bwMode="auto">
+                    <a:xfrm>
+                      <a:off x="0" y="0"/>
+                      <a:ext cx="832485" cy="491490"/>
+                    </a:xfrm>
+                    <a:prstGeom prst="rect">
+                      <a:avLst/>
+                    </a:prstGeom>
+                    <a:noFill/>
+                    <a:ln>
+                      <a:noFill/>
+                    </a:ln>
+                  </pic:spPr>
+                </pic:pic>
+              </a:graphicData>
+            </a:graphic>
+          </wp:anchor>
+        </w:drawing>
+      </w:r>
+      <w:r>
+        <w:rPr>
+          <w:noProof/>
+        </w:rPr>
+        <w:drawing>
+          <wp:anchor distT="0" distB="0" distL="114300" distR="114300" simplePos="0" relativeHeight="251664384" behindDoc="0" locked="0" layoutInCell="1" allowOverlap="1" wp14:anchorId="5A31580B" wp14:editId="47AF3E7E">
+            <wp:simplePos x="0" y="0"/>
+            <wp:positionH relativeFrom="column">
+              <wp:posOffset>338654</wp:posOffset>
+            </wp:positionH>
+            <wp:positionV relativeFrom="paragraph">
+              <wp:posOffset>317349</wp:posOffset>
+            </wp:positionV>
+            <wp:extent cx="3302635" cy="614045"/>
+            <wp:effectExtent l="0" t="0" r="0" b="0"/>
+            <wp:wrapTopAndBottom/>
+            <wp:docPr id="11" name="Imagen 11"/>
+            <wp:cNvGraphicFramePr>
+              <a:graphicFrameLocks xmlns:a="http://schemas.openxmlformats.org/drawingml/2006/main" noChangeAspect="1"/>
+            </wp:cNvGraphicFramePr>
+            <a:graphic xmlns:a="http://schemas.openxmlformats.org/drawingml/2006/main">
+              <a:graphicData uri="http://schemas.openxmlformats.org/drawingml/2006/picture">
+                <pic:pic xmlns:pic="http://schemas.openxmlformats.org/drawingml/2006/picture">
+                  <pic:nvPicPr>
+                    <pic:cNvPr id="0" name="Picture 11"/>
+                    <pic:cNvPicPr>
+                      <a:picLocks noChangeAspect="1" noChangeArrowheads="1"/>
+                    </pic:cNvPicPr>
+                  </pic:nvPicPr>
+                  <pic:blipFill>
+                    <a:blip r:embed="rId11">
+                      <a:extLst>
+                        <a:ext uri="{28A0092B-C50C-407E-A947-70E740481C1C}">
+                          <a14:useLocalDpi xmlns:a14="http://schemas.microsoft.com/office/drawing/2010/main" val="0"/>
+                        </a:ext>
+                      </a:extLst>
+                    </a:blip>
+                    <a:srcRect/>
+                    <a:stretch>
+                      <a:fillRect/>
+                    </a:stretch>
+                  </pic:blipFill>
+                  <pic:spPr bwMode="auto">
+                    <a:xfrm>
+                      <a:off x="0" y="0"/>
+                      <a:ext cx="3302635" cy="614045"/>
+                    </a:xfrm>
+                    <a:prstGeom prst="rect">
+                      <a:avLst/>
+                    </a:prstGeom>
+                    <a:noFill/>
+                    <a:ln>
+                      <a:noFill/>
+                    </a:ln>
+                  </pic:spPr>
+                </pic:pic>
+              </a:graphicData>
+            </a:graphic>
+          </wp:anchor>
+        </w:drawing>
+      </w:r>
+      <w:r>
+        <w:t>1.</w:t>
+      </w:r>
+    </w:p>
+    <w:p/>
+    <w:p/>
+    <w:p>
+      <w:r>
+        <w:t>2.</w:t>
+      </w:r>
+    </w:p>
+    <w:p>
+      <w:r>
+        <w:rPr>
+          <w:noProof/>
+        </w:rPr>
+        <w:drawing>
+          <wp:anchor distT="0" distB="0" distL="114300" distR="114300" simplePos="0" relativeHeight="251665408" behindDoc="0" locked="0" layoutInCell="1" allowOverlap="1" wp14:anchorId="00D4346E" wp14:editId="4DECAC35">
+            <wp:simplePos x="0" y="0"/>
+            <wp:positionH relativeFrom="margin">
+              <wp:align>left</wp:align>
+            </wp:positionH>
+            <wp:positionV relativeFrom="paragraph">
+              <wp:posOffset>686349</wp:posOffset>
+            </wp:positionV>
+            <wp:extent cx="5391150" cy="409575"/>
+            <wp:effectExtent l="0" t="0" r="0" b="9525"/>
+            <wp:wrapTopAndBottom/>
+            <wp:docPr id="13" name="Imagen 13"/>
+            <wp:cNvGraphicFramePr>
+              <a:graphicFrameLocks xmlns:a="http://schemas.openxmlformats.org/drawingml/2006/main" noChangeAspect="1"/>
+            </wp:cNvGraphicFramePr>
+            <a:graphic xmlns:a="http://schemas.openxmlformats.org/drawingml/2006/main">
+              <a:graphicData uri="http://schemas.openxmlformats.org/drawingml/2006/picture">
+                <pic:pic xmlns:pic="http://schemas.openxmlformats.org/drawingml/2006/picture">
+                  <pic:nvPicPr>
+                    <pic:cNvPr id="0" name="Picture 13"/>
+                    <pic:cNvPicPr>
+                      <a:picLocks noChangeAspect="1" noChangeArrowheads="1"/>
+                    </pic:cNvPicPr>
+                  </pic:nvPicPr>
+                  <pic:blipFill>
+                    <a:blip r:embed="rId12">
+                      <a:extLst>
+                        <a:ext uri="{28A0092B-C50C-407E-A947-70E740481C1C}">
+                          <a14:useLocalDpi xmlns:a14="http://schemas.microsoft.com/office/drawing/2010/main" val="0"/>
+                        </a:ext>
+                      </a:extLst>
+                    </a:blip>
+                    <a:srcRect/>
+                    <a:stretch>
+                      <a:fillRect/>
+                    </a:stretch>
+                  </pic:blipFill>
+                  <pic:spPr bwMode="auto">
+                    <a:xfrm>
+                      <a:off x="0" y="0"/>
+                      <a:ext cx="5391150" cy="409575"/>
+                    </a:xfrm>
+                    <a:prstGeom prst="rect">
+                      <a:avLst/>
+                    </a:prstGeom>
+                    <a:noFill/>
+                    <a:ln>
+                      <a:noFill/>
+                    </a:ln>
+                  </pic:spPr>
+                </pic:pic>
+              </a:graphicData>
+            </a:graphic>
+          </wp:anchor>
+        </w:drawing>
+      </w:r>
+      <w:r>
+        <w:rPr>
+          <w:noProof/>
+        </w:rPr>
+        <w:drawing>
+          <wp:inline distT="0" distB="0" distL="0" distR="0" wp14:anchorId="2E3C92C4" wp14:editId="032E0A8E">
+            <wp:extent cx="2484120" cy="422910"/>
+            <wp:effectExtent l="0" t="0" r="0" b="0"/>
+            <wp:docPr id="12" name="Imagen 12"/>
+            <wp:cNvGraphicFramePr>
+              <a:graphicFrameLocks xmlns:a="http://schemas.openxmlformats.org/drawingml/2006/main" noChangeAspect="1"/>
+            </wp:cNvGraphicFramePr>
+            <a:graphic xmlns:a="http://schemas.openxmlformats.org/drawingml/2006/main">
+              <a:graphicData uri="http://schemas.openxmlformats.org/drawingml/2006/picture">
+                <pic:pic xmlns:pic="http://schemas.openxmlformats.org/drawingml/2006/picture">
+                  <pic:nvPicPr>
+                    <pic:cNvPr id="0" name="Picture 12"/>
+                    <pic:cNvPicPr>
+                      <a:picLocks noChangeAspect="1" noChangeArrowheads="1"/>
+                    </pic:cNvPicPr>
+                  </pic:nvPicPr>
+                  <pic:blipFill>
+                    <a:blip r:embed="rId13">
+                      <a:extLst>
+                        <a:ext uri="{28A0092B-C50C-407E-A947-70E740481C1C}">
+                          <a14:useLocalDpi xmlns:a14="http://schemas.microsoft.com/office/drawing/2010/main" val="0"/>
+                        </a:ext>
+                      </a:extLst>
+                    </a:blip>
+                    <a:srcRect/>
+                    <a:stretch>
+                      <a:fillRect/>
+                    </a:stretch>
+                  </pic:blipFill>
+                  <pic:spPr bwMode="auto">
+                    <a:xfrm>
+                      <a:off x="0" y="0"/>
+                      <a:ext cx="2484120" cy="422910"/>
+                    </a:xfrm>
+                    <a:prstGeom prst="rect">
+                      <a:avLst/>
+                    </a:prstGeom>
+                    <a:noFill/>
+                    <a:ln>
+                      <a:noFill/>
+                    </a:ln>
+                  </pic:spPr>
+                </pic:pic>
+              </a:graphicData>
+            </a:graphic>
+          </wp:inline>
+        </w:drawing>
+      </w:r>
+    </w:p>
+    <w:p/>
+    <w:p>
+      <w:r>
+        <w:t>4.</w:t>
+      </w:r>
+    </w:p>
+    <w:p>
+      <w:r>
+        <w:rPr>
+          <w:noProof/>
+        </w:rPr>
+        <w:drawing>
+          <wp:anchor distT="0" distB="0" distL="114300" distR="114300" simplePos="0" relativeHeight="251666432" behindDoc="0" locked="0" layoutInCell="1" allowOverlap="1" wp14:anchorId="1D1B352A" wp14:editId="6EA02699">
+            <wp:simplePos x="0" y="0"/>
+            <wp:positionH relativeFrom="column">
+              <wp:posOffset>-1962</wp:posOffset>
+            </wp:positionH>
+            <wp:positionV relativeFrom="paragraph">
+              <wp:posOffset>6236</wp:posOffset>
+            </wp:positionV>
+            <wp:extent cx="5418455" cy="464185"/>
+            <wp:effectExtent l="0" t="0" r="0" b="0"/>
+            <wp:wrapTopAndBottom/>
+            <wp:docPr id="14" name="Imagen 14"/>
+            <wp:cNvGraphicFramePr>
+              <a:graphicFrameLocks xmlns:a="http://schemas.openxmlformats.org/drawingml/2006/main" noChangeAspect="1"/>
+            </wp:cNvGraphicFramePr>
+            <a:graphic xmlns:a="http://schemas.openxmlformats.org/drawingml/2006/main">
+              <a:graphicData uri="http://schemas.openxmlformats.org/drawingml/2006/picture">
+                <pic:pic xmlns:pic="http://schemas.openxmlformats.org/drawingml/2006/picture">
+                  <pic:nvPicPr>
+                    <pic:cNvPr id="0" name="Picture 14"/>
+                    <pic:cNvPicPr>
+                      <a:picLocks noChangeAspect="1" noChangeArrowheads="1"/>
+                    </pic:cNvPicPr>
+                  </pic:nvPicPr>
+                  <pic:blipFill>
+                    <a:blip r:embed="rId14">
+                      <a:extLst>
+                        <a:ext uri="{28A0092B-C50C-407E-A947-70E740481C1C}">
+                          <a14:useLocalDpi xmlns:a14="http://schemas.microsoft.com/office/drawing/2010/main" val="0"/>
+                        </a:ext>
+                      </a:extLst>
+                    </a:blip>
+                    <a:srcRect/>
+                    <a:stretch>
+                      <a:fillRect/>
+                    </a:stretch>
+                  </pic:blipFill>
+                  <pic:spPr bwMode="auto">
+                    <a:xfrm>
+                      <a:off x="0" y="0"/>
+                      <a:ext cx="5418455" cy="464185"/>
+                    </a:xfrm>
+                    <a:prstGeom prst="rect">
+                      <a:avLst/>
+                    </a:prstGeom>
+                    <a:noFill/>
+                    <a:ln>
+                      <a:noFill/>
+                    </a:ln>
+                  </pic:spPr>
+                </pic:pic>
+              </a:graphicData>
+            </a:graphic>
+          </wp:anchor>
+        </w:drawing>
+      </w:r>
+    </w:p>
+    <w:p/>
+    <w:p>
+      <w:r>
+        <w:rPr>
+          <w:noProof/>
+        </w:rPr>
+        <w:drawing>
+          <wp:anchor distT="0" distB="0" distL="114300" distR="114300" simplePos="0" relativeHeight="251667456" behindDoc="0" locked="0" layoutInCell="1" allowOverlap="1" wp14:anchorId="657317D0" wp14:editId="67B7CA2B">
+            <wp:simplePos x="0" y="0"/>
+            <wp:positionH relativeFrom="margin">
+              <wp:align>left</wp:align>
+            </wp:positionH>
+            <wp:positionV relativeFrom="paragraph">
+              <wp:posOffset>370613</wp:posOffset>
+            </wp:positionV>
+            <wp:extent cx="5391150" cy="1583055"/>
+            <wp:effectExtent l="0" t="0" r="0" b="0"/>
+            <wp:wrapTopAndBottom/>
+            <wp:docPr id="15" name="Imagen 15"/>
+            <wp:cNvGraphicFramePr>
+              <a:graphicFrameLocks xmlns:a="http://schemas.openxmlformats.org/drawingml/2006/main" noChangeAspect="1"/>
+            </wp:cNvGraphicFramePr>
+            <a:graphic xmlns:a="http://schemas.openxmlformats.org/drawingml/2006/main">
+              <a:graphicData uri="http://schemas.openxmlformats.org/drawingml/2006/picture">
+                <pic:pic xmlns:pic="http://schemas.openxmlformats.org/drawingml/2006/picture">
+                  <pic:nvPicPr>
+                    <pic:cNvPr id="0" name="Picture 15"/>
+                    <pic:cNvPicPr>
+                      <a:picLocks noChangeAspect="1" noChangeArrowheads="1"/>
+                    </pic:cNvPicPr>
+                  </pic:nvPicPr>
+                  <pic:blipFill>
+                    <a:blip r:embed="rId15">
+                      <a:extLst>
+                        <a:ext uri="{28A0092B-C50C-407E-A947-70E740481C1C}">
+                          <a14:useLocalDpi xmlns:a14="http://schemas.microsoft.com/office/drawing/2010/main" val="0"/>
+                        </a:ext>
+                      </a:extLst>
+                    </a:blip>
+                    <a:srcRect/>
+                    <a:stretch>
+                      <a:fillRect/>
+                    </a:stretch>
+                  </pic:blipFill>
+                  <pic:spPr bwMode="auto">
+                    <a:xfrm>
+                      <a:off x="0" y="0"/>
+                      <a:ext cx="5391150" cy="1583055"/>
+                    </a:xfrm>
+                    <a:prstGeom prst="rect">
+                      <a:avLst/>
+                    </a:prstGeom>
+                    <a:noFill/>
+                    <a:ln>
+                      <a:noFill/>
+                    </a:ln>
+                  </pic:spPr>
+                </pic:pic>
+              </a:graphicData>
+            </a:graphic>
+          </wp:anchor>
+        </w:drawing>
+      </w:r>
+      <w:r>
+        <w:t>5.</w:t>
+      </w:r>
+    </w:p>
+    <w:p/>
+    <w:p>
+      <w:r>
+        <w:rPr>
+          <w:noProof/>
+        </w:rPr>
+        <w:drawing>
+          <wp:anchor distT="0" distB="0" distL="114300" distR="114300" simplePos="0" relativeHeight="251668480" behindDoc="0" locked="0" layoutInCell="1" allowOverlap="1" wp14:anchorId="2593C93D" wp14:editId="662C6D2A">
+            <wp:simplePos x="0" y="0"/>
+            <wp:positionH relativeFrom="margin">
+              <wp:align>left</wp:align>
+            </wp:positionH>
+            <wp:positionV relativeFrom="paragraph">
+              <wp:posOffset>424105</wp:posOffset>
+            </wp:positionV>
+            <wp:extent cx="5391150" cy="1706245"/>
+            <wp:effectExtent l="0" t="0" r="0" b="8255"/>
+            <wp:wrapTopAndBottom/>
+            <wp:docPr id="16" name="Imagen 16"/>
+            <wp:cNvGraphicFramePr>
+              <a:graphicFrameLocks xmlns:a="http://schemas.openxmlformats.org/drawingml/2006/main" noChangeAspect="1"/>
+            </wp:cNvGraphicFramePr>
+            <a:graphic xmlns:a="http://schemas.openxmlformats.org/drawingml/2006/main">
+              <a:graphicData uri="http://schemas.openxmlformats.org/drawingml/2006/picture">
+                <pic:pic xmlns:pic="http://schemas.openxmlformats.org/drawingml/2006/picture">
+                  <pic:nvPicPr>
+                    <pic:cNvPr id="0" name="Picture 16"/>
+                    <pic:cNvPicPr>
+                      <a:picLocks noChangeAspect="1" noChangeArrowheads="1"/>
+                    </pic:cNvPicPr>
+                  </pic:nvPicPr>
+                  <pic:blipFill>
+                    <a:blip r:embed="rId16">
+                      <a:extLst>
+                        <a:ext uri="{28A0092B-C50C-407E-A947-70E740481C1C}">
+                          <a14:useLocalDpi xmlns:a14="http://schemas.microsoft.com/office/drawing/2010/main" val="0"/>
+                        </a:ext>
+                      </a:extLst>
+                    </a:blip>
+                    <a:srcRect/>
+                    <a:stretch>
+                      <a:fillRect/>
+                    </a:stretch>
+                  </pic:blipFill>
+                  <pic:spPr bwMode="auto">
+                    <a:xfrm>
+                      <a:off x="0" y="0"/>
+                      <a:ext cx="5391150" cy="1706245"/>
+                    </a:xfrm>
+                    <a:prstGeom prst="rect">
+                      <a:avLst/>
+                    </a:prstGeom>
+                    <a:noFill/>
+                    <a:ln>
+                      <a:noFill/>
+                    </a:ln>
+                  </pic:spPr>
+                </pic:pic>
+              </a:graphicData>
+            </a:graphic>
+          </wp:anchor>
+        </w:drawing>
+      </w:r>
+    </w:p>
+    <w:p>
+      <w:bookmarkStart w:id="3" w:name="_GoBack"/>
       <w:bookmarkEnd w:id="3"/>
     </w:p>
-    <w:p/>
     <w:sectPr>
       <w:pgSz w:w="11906" w:h="16838"/>
       <w:pgMar w:top="1417" w:right="1701" w:bottom="1417" w:left="1701" w:header="708" w:footer="708" w:gutter="0"/>
@@ -455,6 +1243,7 @@
     <w:lsdException w:name="HTML Sample" w:semiHidden="1" w:unhideWhenUsed="1"/>
     <w:lsdException w:name="HTML Typewriter" w:semiHidden="1" w:unhideWhenUsed="1"/>
     <w:lsdException w:name="HTML Variable" w:semiHidden="1" w:unhideWhenUsed="1"/>
+    <w:lsdException w:name="Normal Table" w:semiHidden="1" w:unhideWhenUsed="1"/>
     <w:lsdException w:name="annotation subject" w:semiHidden="1" w:unhideWhenUsed="1"/>
     <w:lsdException w:name="No List" w:semiHidden="1" w:unhideWhenUsed="1"/>
     <w:lsdException w:name="Outline List 1" w:semiHidden="1" w:unhideWhenUsed="1"/>
@@ -501,8 +1290,10 @@
     <w:lsdException w:name="Table Subtle 2" w:semiHidden="1" w:unhideWhenUsed="1"/>
     <w:lsdException w:name="Table Web 1" w:semiHidden="1" w:unhideWhenUsed="1"/>
     <w:lsdException w:name="Table Web 2" w:semiHidden="1" w:unhideWhenUsed="1"/>
+    <w:lsdException w:name="Table Web 3" w:semiHidden="1" w:unhideWhenUsed="1"/>
     <w:lsdException w:name="Balloon Text" w:semiHidden="1" w:unhideWhenUsed="1"/>
     <w:lsdException w:name="Table Grid" w:uiPriority="39"/>
+    <w:lsdException w:name="Table Theme" w:semiHidden="1" w:unhideWhenUsed="1"/>
     <w:lsdException w:name="Placeholder Text" w:semiHidden="1"/>
     <w:lsdException w:name="No Spacing" w:uiPriority="1" w:qFormat="1"/>
     <w:lsdException w:name="Light Shading" w:uiPriority="60"/>

--- a/PracticaLaboratorio2/Procedimientos.docx
+++ b/PracticaLaboratorio2/Procedimientos.docx
@@ -6,6 +6,958 @@
       <w:pPr>
         <w:pStyle w:val="Ttulo2"/>
       </w:pPr>
+      <w:bookmarkStart w:id="0" w:name="_Toc9378824"/>
+      <w:proofErr w:type="spellStart"/>
+      <w:r>
+        <w:t>Triggers</w:t>
+      </w:r>
+      <w:bookmarkEnd w:id="0"/>
+      <w:proofErr w:type="spellEnd"/>
+    </w:p>
+    <w:p>
+      <w:pPr>
+        <w:pStyle w:val="Ttulo3"/>
+      </w:pPr>
+      <w:bookmarkStart w:id="1" w:name="_Toc9378825"/>
+      <w:r>
+        <w:t>Enunciado en formato textual</w:t>
+      </w:r>
+      <w:bookmarkEnd w:id="1"/>
+    </w:p>
+    <w:p>
+      <w:pPr>
+        <w:pStyle w:val="Prrafodelista"/>
+        <w:numPr>
+          <w:ilvl w:val="0"/>
+          <w:numId w:val="3"/>
+        </w:numPr>
+      </w:pPr>
+      <w:r>
+        <w:t>Al actualizar un barrio, si el barrio crece, entonces el precio del metro cuadrado aumenta. Así, si el área de dicho barrio aumenta en 200 o más metros cuadrados, entonces el precio medio del metro cuadrado aumenta un 6%.</w:t>
+      </w:r>
+    </w:p>
+    <w:p>
+      <w:pPr>
+        <w:pStyle w:val="Prrafodelista"/>
+        <w:numPr>
+          <w:ilvl w:val="0"/>
+          <w:numId w:val="3"/>
+        </w:numPr>
+      </w:pPr>
+      <w:r>
+        <w:t xml:space="preserve"> </w:t>
+      </w:r>
+    </w:p>
+    <w:p>
+      <w:pPr>
+        <w:pStyle w:val="Prrafodelista"/>
+        <w:numPr>
+          <w:ilvl w:val="0"/>
+          <w:numId w:val="3"/>
+        </w:numPr>
+      </w:pPr>
+      <w:r>
+        <w:t>Si se paga un impuesto fuera de plazo, entonces se multa al propietario, creando un nuevo impuesto para este.</w:t>
+      </w:r>
+    </w:p>
+    <w:p>
+      <w:pPr>
+        <w:pStyle w:val="Prrafodelista"/>
+        <w:numPr>
+          <w:ilvl w:val="0"/>
+          <w:numId w:val="3"/>
+        </w:numPr>
+      </w:pPr>
+      <w:r>
+        <w:t>Al insertar una nueva vivienda, si está en un barrio con un área menor que 40m2, su precio de tasación disminuye</w:t>
+      </w:r>
+      <w:r>
+        <w:t>.</w:t>
+      </w:r>
+    </w:p>
+    <w:p>
+      <w:pPr>
+        <w:pStyle w:val="Prrafodelista"/>
+        <w:numPr>
+          <w:ilvl w:val="0"/>
+          <w:numId w:val="3"/>
+        </w:numPr>
+      </w:pPr>
+      <w:r>
+        <w:t>Al actualizar los m2 de una vivienda, el precio de tasación se modifica en función de la diferencia de m2</w:t>
+      </w:r>
+      <w:r>
+        <w:t>.</w:t>
+      </w:r>
+    </w:p>
+    <w:p>
+      <w:pPr>
+        <w:pStyle w:val="Ttulo3"/>
+      </w:pPr>
+      <w:bookmarkStart w:id="2" w:name="_Toc9378826"/>
+      <w:r>
+        <w:t>Código SQL asociado</w:t>
+      </w:r>
+      <w:bookmarkEnd w:id="2"/>
+    </w:p>
+    <w:p>
+      <w:pPr>
+        <w:pStyle w:val="Prrafodelista"/>
+        <w:numPr>
+          <w:ilvl w:val="0"/>
+          <w:numId w:val="4"/>
+        </w:numPr>
+      </w:pPr>
+      <w:r>
+        <w:rPr>
+          <w:noProof/>
+        </w:rPr>
+        <w:drawing>
+          <wp:anchor distT="0" distB="0" distL="114300" distR="114300" simplePos="0" relativeHeight="251670528" behindDoc="0" locked="0" layoutInCell="1" allowOverlap="1" wp14:anchorId="778D9B60" wp14:editId="0E8EBA9F">
+            <wp:simplePos x="0" y="0"/>
+            <wp:positionH relativeFrom="margin">
+              <wp:align>left</wp:align>
+            </wp:positionH>
+            <wp:positionV relativeFrom="paragraph">
+              <wp:posOffset>217170</wp:posOffset>
+            </wp:positionV>
+            <wp:extent cx="2700000" cy="1545004"/>
+            <wp:effectExtent l="0" t="0" r="5715" b="0"/>
+            <wp:wrapTopAndBottom/>
+            <wp:docPr id="19" name="Imagen 19"/>
+            <wp:cNvGraphicFramePr>
+              <a:graphicFrameLocks xmlns:a="http://schemas.openxmlformats.org/drawingml/2006/main" noChangeAspect="1"/>
+            </wp:cNvGraphicFramePr>
+            <a:graphic xmlns:a="http://schemas.openxmlformats.org/drawingml/2006/main">
+              <a:graphicData uri="http://schemas.openxmlformats.org/drawingml/2006/picture">
+                <pic:pic xmlns:pic="http://schemas.openxmlformats.org/drawingml/2006/picture">
+                  <pic:nvPicPr>
+                    <pic:cNvPr id="1" name=""/>
+                    <pic:cNvPicPr/>
+                  </pic:nvPicPr>
+                  <pic:blipFill rotWithShape="1">
+                    <a:blip r:embed="rId5"/>
+                    <a:srcRect l="52237" t="19313" r="24595" b="57121"/>
+                    <a:stretch/>
+                  </pic:blipFill>
+                  <pic:spPr bwMode="auto">
+                    <a:xfrm>
+                      <a:off x="0" y="0"/>
+                      <a:ext cx="2700000" cy="1545004"/>
+                    </a:xfrm>
+                    <a:prstGeom prst="rect">
+                      <a:avLst/>
+                    </a:prstGeom>
+                    <a:ln>
+                      <a:noFill/>
+                    </a:ln>
+                    <a:extLst>
+                      <a:ext uri="{53640926-AAD7-44D8-BBD7-CCE9431645EC}">
+                        <a14:shadowObscured xmlns:a14="http://schemas.microsoft.com/office/drawing/2010/main"/>
+                      </a:ext>
+                    </a:extLst>
+                  </pic:spPr>
+                </pic:pic>
+              </a:graphicData>
+            </a:graphic>
+            <wp14:sizeRelH relativeFrom="margin">
+              <wp14:pctWidth>0</wp14:pctWidth>
+            </wp14:sizeRelH>
+            <wp14:sizeRelV relativeFrom="margin">
+              <wp14:pctHeight>0</wp14:pctHeight>
+            </wp14:sizeRelV>
+          </wp:anchor>
+        </w:drawing>
+      </w:r>
+    </w:p>
+    <w:p>
+      <w:pPr>
+        <w:pStyle w:val="Prrafodelista"/>
+        <w:numPr>
+          <w:ilvl w:val="0"/>
+          <w:numId w:val="4"/>
+        </w:numPr>
+      </w:pPr>
+      <w:r>
+        <w:t xml:space="preserve"> </w:t>
+      </w:r>
+    </w:p>
+    <w:p>
+      <w:pPr>
+        <w:pStyle w:val="Prrafodelista"/>
+        <w:numPr>
+          <w:ilvl w:val="0"/>
+          <w:numId w:val="4"/>
+        </w:numPr>
+      </w:pPr>
+      <w:r>
+        <w:t xml:space="preserve"> </w:t>
+      </w:r>
+    </w:p>
+    <w:p>
+      <w:pPr>
+        <w:pStyle w:val="Prrafodelista"/>
+        <w:numPr>
+          <w:ilvl w:val="0"/>
+          <w:numId w:val="4"/>
+        </w:numPr>
+      </w:pPr>
+      <w:r>
+        <w:rPr>
+          <w:noProof/>
+        </w:rPr>
+        <w:drawing>
+          <wp:anchor distT="0" distB="0" distL="114300" distR="114300" simplePos="0" relativeHeight="251674624" behindDoc="0" locked="0" layoutInCell="1" allowOverlap="1" wp14:anchorId="149A2C46" wp14:editId="79A129FB">
+            <wp:simplePos x="0" y="0"/>
+            <wp:positionH relativeFrom="margin">
+              <wp:align>left</wp:align>
+            </wp:positionH>
+            <wp:positionV relativeFrom="paragraph">
+              <wp:posOffset>203008</wp:posOffset>
+            </wp:positionV>
+            <wp:extent cx="4354195" cy="1801495"/>
+            <wp:effectExtent l="0" t="0" r="8255" b="8255"/>
+            <wp:wrapTopAndBottom/>
+            <wp:docPr id="20" name="Imagen 20"/>
+            <wp:cNvGraphicFramePr>
+              <a:graphicFrameLocks xmlns:a="http://schemas.openxmlformats.org/drawingml/2006/main" noChangeAspect="1"/>
+            </wp:cNvGraphicFramePr>
+            <a:graphic xmlns:a="http://schemas.openxmlformats.org/drawingml/2006/main">
+              <a:graphicData uri="http://schemas.openxmlformats.org/drawingml/2006/picture">
+                <pic:pic xmlns:pic="http://schemas.openxmlformats.org/drawingml/2006/picture">
+                  <pic:nvPicPr>
+                    <pic:cNvPr id="1" name=""/>
+                    <pic:cNvPicPr/>
+                  </pic:nvPicPr>
+                  <pic:blipFill rotWithShape="1">
+                    <a:blip r:embed="rId6"/>
+                    <a:srcRect l="52237" t="24144" r="11489" b="49170"/>
+                    <a:stretch/>
+                  </pic:blipFill>
+                  <pic:spPr bwMode="auto">
+                    <a:xfrm>
+                      <a:off x="0" y="0"/>
+                      <a:ext cx="4354195" cy="1801495"/>
+                    </a:xfrm>
+                    <a:prstGeom prst="rect">
+                      <a:avLst/>
+                    </a:prstGeom>
+                    <a:ln>
+                      <a:noFill/>
+                    </a:ln>
+                    <a:extLst>
+                      <a:ext uri="{53640926-AAD7-44D8-BBD7-CCE9431645EC}">
+                        <a14:shadowObscured xmlns:a14="http://schemas.microsoft.com/office/drawing/2010/main"/>
+                      </a:ext>
+                    </a:extLst>
+                  </pic:spPr>
+                </pic:pic>
+              </a:graphicData>
+            </a:graphic>
+            <wp14:sizeRelH relativeFrom="margin">
+              <wp14:pctWidth>0</wp14:pctWidth>
+            </wp14:sizeRelH>
+            <wp14:sizeRelV relativeFrom="margin">
+              <wp14:pctHeight>0</wp14:pctHeight>
+            </wp14:sizeRelV>
+          </wp:anchor>
+        </w:drawing>
+      </w:r>
+      <w:r>
+        <w:t xml:space="preserve"> </w:t>
+      </w:r>
+    </w:p>
+    <w:p>
+      <w:pPr>
+        <w:pStyle w:val="Prrafodelista"/>
+        <w:numPr>
+          <w:ilvl w:val="0"/>
+          <w:numId w:val="4"/>
+        </w:numPr>
+      </w:pPr>
+      <w:r>
+        <w:rPr>
+          <w:noProof/>
+        </w:rPr>
+        <w:drawing>
+          <wp:anchor distT="0" distB="0" distL="114300" distR="114300" simplePos="0" relativeHeight="251678720" behindDoc="0" locked="0" layoutInCell="1" allowOverlap="1" wp14:anchorId="36D476FF" wp14:editId="0FE5F55F">
+            <wp:simplePos x="0" y="0"/>
+            <wp:positionH relativeFrom="margin">
+              <wp:align>left</wp:align>
+            </wp:positionH>
+            <wp:positionV relativeFrom="paragraph">
+              <wp:posOffset>2049337</wp:posOffset>
+            </wp:positionV>
+            <wp:extent cx="3985260" cy="1233805"/>
+            <wp:effectExtent l="0" t="0" r="0" b="4445"/>
+            <wp:wrapTopAndBottom/>
+            <wp:docPr id="21" name="Imagen 21"/>
+            <wp:cNvGraphicFramePr>
+              <a:graphicFrameLocks xmlns:a="http://schemas.openxmlformats.org/drawingml/2006/main" noChangeAspect="1"/>
+            </wp:cNvGraphicFramePr>
+            <a:graphic xmlns:a="http://schemas.openxmlformats.org/drawingml/2006/main">
+              <a:graphicData uri="http://schemas.openxmlformats.org/drawingml/2006/picture">
+                <pic:pic xmlns:pic="http://schemas.openxmlformats.org/drawingml/2006/picture">
+                  <pic:nvPicPr>
+                    <pic:cNvPr id="1" name=""/>
+                    <pic:cNvPicPr/>
+                  </pic:nvPicPr>
+                  <pic:blipFill rotWithShape="1">
+                    <a:blip r:embed="rId7"/>
+                    <a:srcRect l="52398" t="20161" r="16133" b="62515"/>
+                    <a:stretch/>
+                  </pic:blipFill>
+                  <pic:spPr bwMode="auto">
+                    <a:xfrm>
+                      <a:off x="0" y="0"/>
+                      <a:ext cx="3985260" cy="1233805"/>
+                    </a:xfrm>
+                    <a:prstGeom prst="rect">
+                      <a:avLst/>
+                    </a:prstGeom>
+                    <a:ln>
+                      <a:noFill/>
+                    </a:ln>
+                    <a:extLst>
+                      <a:ext uri="{53640926-AAD7-44D8-BBD7-CCE9431645EC}">
+                        <a14:shadowObscured xmlns:a14="http://schemas.microsoft.com/office/drawing/2010/main"/>
+                      </a:ext>
+                    </a:extLst>
+                  </pic:spPr>
+                </pic:pic>
+              </a:graphicData>
+            </a:graphic>
+            <wp14:sizeRelH relativeFrom="margin">
+              <wp14:pctWidth>0</wp14:pctWidth>
+            </wp14:sizeRelH>
+            <wp14:sizeRelV relativeFrom="margin">
+              <wp14:pctHeight>0</wp14:pctHeight>
+            </wp14:sizeRelV>
+          </wp:anchor>
+        </w:drawing>
+      </w:r>
+    </w:p>
+    <w:p>
+      <w:pPr>
+        <w:pStyle w:val="Ttulo3"/>
+      </w:pPr>
+      <w:bookmarkStart w:id="3" w:name="_Toc9378827"/>
+      <w:r>
+        <w:lastRenderedPageBreak/>
+        <w:t>Resultados</w:t>
+      </w:r>
+      <w:bookmarkEnd w:id="3"/>
+    </w:p>
+    <w:p>
+      <w:pPr>
+        <w:pStyle w:val="Prrafodelista"/>
+        <w:numPr>
+          <w:ilvl w:val="0"/>
+          <w:numId w:val="5"/>
+        </w:numPr>
+      </w:pPr>
+      <w:r>
+        <w:rPr>
+          <w:noProof/>
+        </w:rPr>
+        <w:drawing>
+          <wp:anchor distT="0" distB="0" distL="114300" distR="114300" simplePos="0" relativeHeight="251671552" behindDoc="0" locked="0" layoutInCell="1" allowOverlap="1" wp14:anchorId="04030419" wp14:editId="02C0EA9C">
+            <wp:simplePos x="0" y="0"/>
+            <wp:positionH relativeFrom="margin">
+              <wp:align>left</wp:align>
+            </wp:positionH>
+            <wp:positionV relativeFrom="paragraph">
+              <wp:posOffset>277974</wp:posOffset>
+            </wp:positionV>
+            <wp:extent cx="3716655" cy="304165"/>
+            <wp:effectExtent l="0" t="0" r="0" b="635"/>
+            <wp:wrapTopAndBottom/>
+            <wp:docPr id="22" name="Imagen 22"/>
+            <wp:cNvGraphicFramePr>
+              <a:graphicFrameLocks xmlns:a="http://schemas.openxmlformats.org/drawingml/2006/main" noChangeAspect="1"/>
+            </wp:cNvGraphicFramePr>
+            <a:graphic xmlns:a="http://schemas.openxmlformats.org/drawingml/2006/main">
+              <a:graphicData uri="http://schemas.openxmlformats.org/drawingml/2006/picture">
+                <pic:pic xmlns:pic="http://schemas.openxmlformats.org/drawingml/2006/picture">
+                  <pic:nvPicPr>
+                    <pic:cNvPr id="1" name=""/>
+                    <pic:cNvPicPr/>
+                  </pic:nvPicPr>
+                  <pic:blipFill rotWithShape="1">
+                    <a:blip r:embed="rId8"/>
+                    <a:srcRect l="52721" t="26693" r="22027" b="69609"/>
+                    <a:stretch/>
+                  </pic:blipFill>
+                  <pic:spPr bwMode="auto">
+                    <a:xfrm>
+                      <a:off x="0" y="0"/>
+                      <a:ext cx="3716655" cy="304165"/>
+                    </a:xfrm>
+                    <a:prstGeom prst="rect">
+                      <a:avLst/>
+                    </a:prstGeom>
+                    <a:ln>
+                      <a:noFill/>
+                    </a:ln>
+                    <a:extLst>
+                      <a:ext uri="{53640926-AAD7-44D8-BBD7-CCE9431645EC}">
+                        <a14:shadowObscured xmlns:a14="http://schemas.microsoft.com/office/drawing/2010/main"/>
+                      </a:ext>
+                    </a:extLst>
+                  </pic:spPr>
+                </pic:pic>
+              </a:graphicData>
+            </a:graphic>
+            <wp14:sizeRelH relativeFrom="margin">
+              <wp14:pctWidth>0</wp14:pctWidth>
+            </wp14:sizeRelH>
+            <wp14:sizeRelV relativeFrom="margin">
+              <wp14:pctHeight>0</wp14:pctHeight>
+            </wp14:sizeRelV>
+          </wp:anchor>
+        </w:drawing>
+      </w:r>
+      <w:r>
+        <w:t>Aumentaremos el área de un barrio en concreto en 250 metros cuadrados para comprobar que el precio medio del metro cuadrado se incrementa.</w:t>
+      </w:r>
+    </w:p>
+    <w:p>
+      <w:pPr>
+        <w:pStyle w:val="Prrafodelista"/>
+      </w:pPr>
+      <w:r>
+        <w:rPr>
+          <w:noProof/>
+        </w:rPr>
+        <w:drawing>
+          <wp:anchor distT="0" distB="0" distL="114300" distR="114300" simplePos="0" relativeHeight="251672576" behindDoc="0" locked="0" layoutInCell="1" allowOverlap="1" wp14:anchorId="3DF506A3" wp14:editId="7C0C7C3F">
+            <wp:simplePos x="0" y="0"/>
+            <wp:positionH relativeFrom="margin">
+              <wp:align>left</wp:align>
+            </wp:positionH>
+            <wp:positionV relativeFrom="paragraph">
+              <wp:posOffset>230649</wp:posOffset>
+            </wp:positionV>
+            <wp:extent cx="5400000" cy="308626"/>
+            <wp:effectExtent l="0" t="0" r="0" b="0"/>
+            <wp:wrapTopAndBottom/>
+            <wp:docPr id="23" name="Imagen 23"/>
+            <wp:cNvGraphicFramePr>
+              <a:graphicFrameLocks xmlns:a="http://schemas.openxmlformats.org/drawingml/2006/main" noChangeAspect="1"/>
+            </wp:cNvGraphicFramePr>
+            <a:graphic xmlns:a="http://schemas.openxmlformats.org/drawingml/2006/main">
+              <a:graphicData uri="http://schemas.openxmlformats.org/drawingml/2006/picture">
+                <pic:pic xmlns:pic="http://schemas.openxmlformats.org/drawingml/2006/picture">
+                  <pic:nvPicPr>
+                    <pic:cNvPr id="1" name=""/>
+                    <pic:cNvPicPr/>
+                  </pic:nvPicPr>
+                  <pic:blipFill rotWithShape="1">
+                    <a:blip r:embed="rId9"/>
+                    <a:srcRect l="50644" t="56225" r="15813" b="40367"/>
+                    <a:stretch/>
+                  </pic:blipFill>
+                  <pic:spPr bwMode="auto">
+                    <a:xfrm>
+                      <a:off x="0" y="0"/>
+                      <a:ext cx="5400000" cy="308626"/>
+                    </a:xfrm>
+                    <a:prstGeom prst="rect">
+                      <a:avLst/>
+                    </a:prstGeom>
+                    <a:ln>
+                      <a:noFill/>
+                    </a:ln>
+                    <a:extLst>
+                      <a:ext uri="{53640926-AAD7-44D8-BBD7-CCE9431645EC}">
+                        <a14:shadowObscured xmlns:a14="http://schemas.microsoft.com/office/drawing/2010/main"/>
+                      </a:ext>
+                    </a:extLst>
+                  </pic:spPr>
+                </pic:pic>
+              </a:graphicData>
+            </a:graphic>
+            <wp14:sizeRelH relativeFrom="margin">
+              <wp14:pctWidth>0</wp14:pctWidth>
+            </wp14:sizeRelH>
+            <wp14:sizeRelV relativeFrom="margin">
+              <wp14:pctHeight>0</wp14:pctHeight>
+            </wp14:sizeRelV>
+          </wp:anchor>
+        </w:drawing>
+      </w:r>
+      <w:r>
+        <w:t>Aquí tenemos esa tupla antes de ser actualizada</w:t>
+      </w:r>
+    </w:p>
+    <w:p>
+      <w:pPr>
+        <w:pStyle w:val="Prrafodelista"/>
+      </w:pPr>
+      <w:r>
+        <w:rPr>
+          <w:noProof/>
+        </w:rPr>
+        <w:drawing>
+          <wp:anchor distT="0" distB="0" distL="114300" distR="114300" simplePos="0" relativeHeight="251673600" behindDoc="0" locked="0" layoutInCell="1" allowOverlap="1" wp14:anchorId="06077659" wp14:editId="6753F8BD">
+            <wp:simplePos x="0" y="0"/>
+            <wp:positionH relativeFrom="margin">
+              <wp:align>left</wp:align>
+            </wp:positionH>
+            <wp:positionV relativeFrom="paragraph">
+              <wp:posOffset>598206</wp:posOffset>
+            </wp:positionV>
+            <wp:extent cx="5308600" cy="301625"/>
+            <wp:effectExtent l="0" t="0" r="6350" b="3175"/>
+            <wp:wrapTopAndBottom/>
+            <wp:docPr id="24" name="Imagen 24"/>
+            <wp:cNvGraphicFramePr>
+              <a:graphicFrameLocks xmlns:a="http://schemas.openxmlformats.org/drawingml/2006/main" noChangeAspect="1"/>
+            </wp:cNvGraphicFramePr>
+            <a:graphic xmlns:a="http://schemas.openxmlformats.org/drawingml/2006/main">
+              <a:graphicData uri="http://schemas.openxmlformats.org/drawingml/2006/picture">
+                <pic:pic xmlns:pic="http://schemas.openxmlformats.org/drawingml/2006/picture">
+                  <pic:nvPicPr>
+                    <pic:cNvPr id="1" name=""/>
+                    <pic:cNvPicPr/>
+                  </pic:nvPicPr>
+                  <pic:blipFill rotWithShape="1">
+                    <a:blip r:embed="rId10"/>
+                    <a:srcRect l="50736" t="55960" r="14374" b="40505"/>
+                    <a:stretch/>
+                  </pic:blipFill>
+                  <pic:spPr bwMode="auto">
+                    <a:xfrm>
+                      <a:off x="0" y="0"/>
+                      <a:ext cx="5308600" cy="301625"/>
+                    </a:xfrm>
+                    <a:prstGeom prst="rect">
+                      <a:avLst/>
+                    </a:prstGeom>
+                    <a:ln>
+                      <a:noFill/>
+                    </a:ln>
+                    <a:extLst>
+                      <a:ext uri="{53640926-AAD7-44D8-BBD7-CCE9431645EC}">
+                        <a14:shadowObscured xmlns:a14="http://schemas.microsoft.com/office/drawing/2010/main"/>
+                      </a:ext>
+                    </a:extLst>
+                  </pic:spPr>
+                </pic:pic>
+              </a:graphicData>
+            </a:graphic>
+            <wp14:sizeRelH relativeFrom="margin">
+              <wp14:pctWidth>0</wp14:pctWidth>
+            </wp14:sizeRelH>
+            <wp14:sizeRelV relativeFrom="margin">
+              <wp14:pctHeight>0</wp14:pctHeight>
+            </wp14:sizeRelV>
+          </wp:anchor>
+        </w:drawing>
+      </w:r>
+      <w:r>
+        <w:t>Y aquí después.</w:t>
+      </w:r>
+    </w:p>
+    <w:p>
+      <w:pPr>
+        <w:pStyle w:val="Prrafodelista"/>
+        <w:numPr>
+          <w:ilvl w:val="0"/>
+          <w:numId w:val="5"/>
+        </w:numPr>
+      </w:pPr>
+      <w:r>
+        <w:t xml:space="preserve"> </w:t>
+      </w:r>
+    </w:p>
+    <w:p>
+      <w:pPr>
+        <w:pStyle w:val="Prrafodelista"/>
+        <w:numPr>
+          <w:ilvl w:val="0"/>
+          <w:numId w:val="5"/>
+        </w:numPr>
+      </w:pPr>
+      <w:r>
+        <w:t xml:space="preserve"> </w:t>
+      </w:r>
+    </w:p>
+    <w:p>
+      <w:pPr>
+        <w:pStyle w:val="Prrafodelista"/>
+        <w:numPr>
+          <w:ilvl w:val="0"/>
+          <w:numId w:val="5"/>
+        </w:numPr>
+      </w:pPr>
+      <w:r>
+        <w:rPr>
+          <w:noProof/>
+        </w:rPr>
+        <w:drawing>
+          <wp:anchor distT="0" distB="0" distL="114300" distR="114300" simplePos="0" relativeHeight="251675648" behindDoc="0" locked="0" layoutInCell="1" allowOverlap="1" wp14:anchorId="1B7A64A5" wp14:editId="4173DCB1">
+            <wp:simplePos x="0" y="0"/>
+            <wp:positionH relativeFrom="margin">
+              <wp:align>left</wp:align>
+            </wp:positionH>
+            <wp:positionV relativeFrom="paragraph">
+              <wp:posOffset>218524</wp:posOffset>
+            </wp:positionV>
+            <wp:extent cx="5770880" cy="320040"/>
+            <wp:effectExtent l="0" t="0" r="1270" b="3810"/>
+            <wp:wrapTopAndBottom/>
+            <wp:docPr id="25" name="Imagen 25"/>
+            <wp:cNvGraphicFramePr>
+              <a:graphicFrameLocks xmlns:a="http://schemas.openxmlformats.org/drawingml/2006/main" noChangeAspect="1"/>
+            </wp:cNvGraphicFramePr>
+            <a:graphic xmlns:a="http://schemas.openxmlformats.org/drawingml/2006/main">
+              <a:graphicData uri="http://schemas.openxmlformats.org/drawingml/2006/picture">
+                <pic:pic xmlns:pic="http://schemas.openxmlformats.org/drawingml/2006/picture">
+                  <pic:nvPicPr>
+                    <pic:cNvPr id="1" name=""/>
+                    <pic:cNvPicPr/>
+                  </pic:nvPicPr>
+                  <pic:blipFill rotWithShape="1">
+                    <a:blip r:embed="rId11"/>
+                    <a:srcRect l="50320" t="53961" r="15008" b="42620"/>
+                    <a:stretch/>
+                  </pic:blipFill>
+                  <pic:spPr bwMode="auto">
+                    <a:xfrm>
+                      <a:off x="0" y="0"/>
+                      <a:ext cx="5770880" cy="320040"/>
+                    </a:xfrm>
+                    <a:prstGeom prst="rect">
+                      <a:avLst/>
+                    </a:prstGeom>
+                    <a:ln>
+                      <a:noFill/>
+                    </a:ln>
+                    <a:extLst>
+                      <a:ext uri="{53640926-AAD7-44D8-BBD7-CCE9431645EC}">
+                        <a14:shadowObscured xmlns:a14="http://schemas.microsoft.com/office/drawing/2010/main"/>
+                      </a:ext>
+                    </a:extLst>
+                  </pic:spPr>
+                </pic:pic>
+              </a:graphicData>
+            </a:graphic>
+            <wp14:sizeRelH relativeFrom="margin">
+              <wp14:pctWidth>0</wp14:pctWidth>
+            </wp14:sizeRelH>
+            <wp14:sizeRelV relativeFrom="margin">
+              <wp14:pctHeight>0</wp14:pctHeight>
+            </wp14:sizeRelV>
+          </wp:anchor>
+        </w:drawing>
+      </w:r>
+      <w:r>
+        <w:t>Insertaremos una vivienda en un barrio con menos de 40m2</w:t>
+      </w:r>
+      <w:r>
+        <w:rPr>
+          <w:noProof/>
+        </w:rPr>
+        <w:t>.</w:t>
+      </w:r>
+    </w:p>
+    <w:p>
+      <w:pPr>
+        <w:pStyle w:val="Prrafodelista"/>
+      </w:pPr>
+      <w:r>
+        <w:rPr>
+          <w:noProof/>
+        </w:rPr>
+        <w:drawing>
+          <wp:anchor distT="0" distB="0" distL="114300" distR="114300" simplePos="0" relativeHeight="251677696" behindDoc="0" locked="0" layoutInCell="1" allowOverlap="1" wp14:anchorId="14E64879" wp14:editId="6176F916">
+            <wp:simplePos x="0" y="0"/>
+            <wp:positionH relativeFrom="margin">
+              <wp:align>left</wp:align>
+            </wp:positionH>
+            <wp:positionV relativeFrom="paragraph">
+              <wp:posOffset>1060126</wp:posOffset>
+            </wp:positionV>
+            <wp:extent cx="5524714" cy="163471"/>
+            <wp:effectExtent l="0" t="0" r="0" b="8255"/>
+            <wp:wrapTopAndBottom/>
+            <wp:docPr id="26" name="Imagen 26"/>
+            <wp:cNvGraphicFramePr>
+              <a:graphicFrameLocks xmlns:a="http://schemas.openxmlformats.org/drawingml/2006/main" noChangeAspect="1"/>
+            </wp:cNvGraphicFramePr>
+            <a:graphic xmlns:a="http://schemas.openxmlformats.org/drawingml/2006/main">
+              <a:graphicData uri="http://schemas.openxmlformats.org/drawingml/2006/picture">
+                <pic:pic xmlns:pic="http://schemas.openxmlformats.org/drawingml/2006/picture">
+                  <pic:nvPicPr>
+                    <pic:cNvPr id="1" name=""/>
+                    <pic:cNvPicPr/>
+                  </pic:nvPicPr>
+                  <pic:blipFill rotWithShape="1">
+                    <a:blip r:embed="rId12"/>
+                    <a:srcRect l="50503" t="71559" r="6548" b="26168"/>
+                    <a:stretch/>
+                  </pic:blipFill>
+                  <pic:spPr bwMode="auto">
+                    <a:xfrm>
+                      <a:off x="0" y="0"/>
+                      <a:ext cx="5524714" cy="163471"/>
+                    </a:xfrm>
+                    <a:prstGeom prst="rect">
+                      <a:avLst/>
+                    </a:prstGeom>
+                    <a:ln>
+                      <a:noFill/>
+                    </a:ln>
+                    <a:extLst>
+                      <a:ext uri="{53640926-AAD7-44D8-BBD7-CCE9431645EC}">
+                        <a14:shadowObscured xmlns:a14="http://schemas.microsoft.com/office/drawing/2010/main"/>
+                      </a:ext>
+                    </a:extLst>
+                  </pic:spPr>
+                </pic:pic>
+              </a:graphicData>
+            </a:graphic>
+            <wp14:sizeRelH relativeFrom="margin">
+              <wp14:pctWidth>0</wp14:pctWidth>
+            </wp14:sizeRelH>
+            <wp14:sizeRelV relativeFrom="margin">
+              <wp14:pctHeight>0</wp14:pctHeight>
+            </wp14:sizeRelV>
+          </wp:anchor>
+        </w:drawing>
+      </w:r>
+      <w:r>
+        <w:rPr>
+          <w:noProof/>
+        </w:rPr>
+        <w:drawing>
+          <wp:anchor distT="0" distB="0" distL="114300" distR="114300" simplePos="0" relativeHeight="251676672" behindDoc="0" locked="0" layoutInCell="1" allowOverlap="1" wp14:anchorId="2C3EA480" wp14:editId="7A397E5D">
+            <wp:simplePos x="0" y="0"/>
+            <wp:positionH relativeFrom="margin">
+              <wp:align>left</wp:align>
+            </wp:positionH>
+            <wp:positionV relativeFrom="paragraph">
+              <wp:posOffset>594983</wp:posOffset>
+            </wp:positionV>
+            <wp:extent cx="6055995" cy="499745"/>
+            <wp:effectExtent l="0" t="0" r="1905" b="0"/>
+            <wp:wrapTopAndBottom/>
+            <wp:docPr id="27" name="Imagen 27"/>
+            <wp:cNvGraphicFramePr>
+              <a:graphicFrameLocks xmlns:a="http://schemas.openxmlformats.org/drawingml/2006/main" noChangeAspect="1"/>
+            </wp:cNvGraphicFramePr>
+            <a:graphic xmlns:a="http://schemas.openxmlformats.org/drawingml/2006/main">
+              <a:graphicData uri="http://schemas.openxmlformats.org/drawingml/2006/picture">
+                <pic:pic xmlns:pic="http://schemas.openxmlformats.org/drawingml/2006/picture">
+                  <pic:nvPicPr>
+                    <pic:cNvPr id="1" name=""/>
+                    <pic:cNvPicPr/>
+                  </pic:nvPicPr>
+                  <pic:blipFill rotWithShape="1">
+                    <a:blip r:embed="rId13"/>
+                    <a:srcRect l="3676" t="34362" r="42171" b="57689"/>
+                    <a:stretch/>
+                  </pic:blipFill>
+                  <pic:spPr bwMode="auto">
+                    <a:xfrm>
+                      <a:off x="0" y="0"/>
+                      <a:ext cx="6055995" cy="499745"/>
+                    </a:xfrm>
+                    <a:prstGeom prst="rect">
+                      <a:avLst/>
+                    </a:prstGeom>
+                    <a:ln>
+                      <a:noFill/>
+                    </a:ln>
+                    <a:extLst>
+                      <a:ext uri="{53640926-AAD7-44D8-BBD7-CCE9431645EC}">
+                        <a14:shadowObscured xmlns:a14="http://schemas.microsoft.com/office/drawing/2010/main"/>
+                      </a:ext>
+                    </a:extLst>
+                  </pic:spPr>
+                </pic:pic>
+              </a:graphicData>
+            </a:graphic>
+            <wp14:sizeRelH relativeFrom="margin">
+              <wp14:pctWidth>0</wp14:pctWidth>
+            </wp14:sizeRelH>
+            <wp14:sizeRelV relativeFrom="margin">
+              <wp14:pctHeight>0</wp14:pctHeight>
+            </wp14:sizeRelV>
+          </wp:anchor>
+        </w:drawing>
+      </w:r>
+      <w:r>
+        <w:t>El precio de tasación era de 200000€ pero se reduce un 5% debido a lo anterior.</w:t>
+      </w:r>
+    </w:p>
+    <w:p>
+      <w:pPr>
+        <w:pStyle w:val="Prrafodelista"/>
+        <w:numPr>
+          <w:ilvl w:val="0"/>
+          <w:numId w:val="5"/>
+        </w:numPr>
+      </w:pPr>
+      <w:r>
+        <w:rPr>
+          <w:noProof/>
+        </w:rPr>
+        <w:drawing>
+          <wp:anchor distT="0" distB="0" distL="114300" distR="114300" simplePos="0" relativeHeight="251680768" behindDoc="0" locked="0" layoutInCell="1" allowOverlap="1" wp14:anchorId="0AB1BB03" wp14:editId="5F601411">
+            <wp:simplePos x="0" y="0"/>
+            <wp:positionH relativeFrom="margin">
+              <wp:align>left</wp:align>
+            </wp:positionH>
+            <wp:positionV relativeFrom="paragraph">
+              <wp:posOffset>1530985</wp:posOffset>
+            </wp:positionV>
+            <wp:extent cx="4770120" cy="250825"/>
+            <wp:effectExtent l="0" t="0" r="0" b="0"/>
+            <wp:wrapTopAndBottom/>
+            <wp:docPr id="18" name="Imagen 18"/>
+            <wp:cNvGraphicFramePr>
+              <a:graphicFrameLocks xmlns:a="http://schemas.openxmlformats.org/drawingml/2006/main" noChangeAspect="1"/>
+            </wp:cNvGraphicFramePr>
+            <a:graphic xmlns:a="http://schemas.openxmlformats.org/drawingml/2006/main">
+              <a:graphicData uri="http://schemas.openxmlformats.org/drawingml/2006/picture">
+                <pic:pic xmlns:pic="http://schemas.openxmlformats.org/drawingml/2006/picture">
+                  <pic:nvPicPr>
+                    <pic:cNvPr id="1" name=""/>
+                    <pic:cNvPicPr/>
+                  </pic:nvPicPr>
+                  <pic:blipFill rotWithShape="1">
+                    <a:blip r:embed="rId14"/>
+                    <a:srcRect l="50645" t="53669" r="12937" b="42923"/>
+                    <a:stretch/>
+                  </pic:blipFill>
+                  <pic:spPr bwMode="auto">
+                    <a:xfrm>
+                      <a:off x="0" y="0"/>
+                      <a:ext cx="4770120" cy="250825"/>
+                    </a:xfrm>
+                    <a:prstGeom prst="rect">
+                      <a:avLst/>
+                    </a:prstGeom>
+                    <a:ln>
+                      <a:noFill/>
+                    </a:ln>
+                    <a:extLst>
+                      <a:ext uri="{53640926-AAD7-44D8-BBD7-CCE9431645EC}">
+                        <a14:shadowObscured xmlns:a14="http://schemas.microsoft.com/office/drawing/2010/main"/>
+                      </a:ext>
+                    </a:extLst>
+                  </pic:spPr>
+                </pic:pic>
+              </a:graphicData>
+            </a:graphic>
+            <wp14:sizeRelH relativeFrom="margin">
+              <wp14:pctWidth>0</wp14:pctWidth>
+            </wp14:sizeRelH>
+            <wp14:sizeRelV relativeFrom="margin">
+              <wp14:pctHeight>0</wp14:pctHeight>
+            </wp14:sizeRelV>
+          </wp:anchor>
+        </w:drawing>
+      </w:r>
+      <w:r>
+        <w:rPr>
+          <w:noProof/>
+        </w:rPr>
+        <w:drawing>
+          <wp:anchor distT="0" distB="0" distL="114300" distR="114300" simplePos="0" relativeHeight="251679744" behindDoc="0" locked="0" layoutInCell="1" allowOverlap="1" wp14:anchorId="03EEAFF0" wp14:editId="76E042E8">
+            <wp:simplePos x="0" y="0"/>
+            <wp:positionH relativeFrom="margin">
+              <wp:align>left</wp:align>
+            </wp:positionH>
+            <wp:positionV relativeFrom="paragraph">
+              <wp:posOffset>1134661</wp:posOffset>
+            </wp:positionV>
+            <wp:extent cx="4914900" cy="318770"/>
+            <wp:effectExtent l="0" t="0" r="0" b="5080"/>
+            <wp:wrapTopAndBottom/>
+            <wp:docPr id="17" name="Imagen 17"/>
+            <wp:cNvGraphicFramePr>
+              <a:graphicFrameLocks xmlns:a="http://schemas.openxmlformats.org/drawingml/2006/main" noChangeAspect="1"/>
+            </wp:cNvGraphicFramePr>
+            <a:graphic xmlns:a="http://schemas.openxmlformats.org/drawingml/2006/main">
+              <a:graphicData uri="http://schemas.openxmlformats.org/drawingml/2006/picture">
+                <pic:pic xmlns:pic="http://schemas.openxmlformats.org/drawingml/2006/picture">
+                  <pic:nvPicPr>
+                    <pic:cNvPr id="1" name=""/>
+                    <pic:cNvPicPr/>
+                  </pic:nvPicPr>
+                  <pic:blipFill rotWithShape="1">
+                    <a:blip r:embed="rId15"/>
+                    <a:srcRect l="50160" t="53105" r="12935" b="42639"/>
+                    <a:stretch/>
+                  </pic:blipFill>
+                  <pic:spPr bwMode="auto">
+                    <a:xfrm>
+                      <a:off x="0" y="0"/>
+                      <a:ext cx="4914900" cy="318770"/>
+                    </a:xfrm>
+                    <a:prstGeom prst="rect">
+                      <a:avLst/>
+                    </a:prstGeom>
+                    <a:ln>
+                      <a:noFill/>
+                    </a:ln>
+                    <a:extLst>
+                      <a:ext uri="{53640926-AAD7-44D8-BBD7-CCE9431645EC}">
+                        <a14:shadowObscured xmlns:a14="http://schemas.microsoft.com/office/drawing/2010/main"/>
+                      </a:ext>
+                    </a:extLst>
+                  </pic:spPr>
+                </pic:pic>
+              </a:graphicData>
+            </a:graphic>
+            <wp14:sizeRelH relativeFrom="margin">
+              <wp14:pctWidth>0</wp14:pctWidth>
+            </wp14:sizeRelH>
+            <wp14:sizeRelV relativeFrom="margin">
+              <wp14:pctHeight>0</wp14:pctHeight>
+            </wp14:sizeRelV>
+          </wp:anchor>
+        </w:drawing>
+      </w:r>
+      <w:r>
+        <w:t>Tenemos esta vivienda con 200m2, si cambiamos ese valor, se modifica también su precio de tasación.</w:t>
+      </w:r>
+      <w:r>
+        <w:rPr>
+          <w:noProof/>
+        </w:rPr>
+        <w:t xml:space="preserve"> </w:t>
+      </w:r>
+    </w:p>
+    <w:p>
+      <w:pPr>
+        <w:pStyle w:val="Ttulo2"/>
+      </w:pPr>
+    </w:p>
+    <w:p>
+      <w:pPr>
+        <w:pStyle w:val="Ttulo2"/>
+      </w:pPr>
+    </w:p>
+    <w:p>
+      <w:pPr>
+        <w:pStyle w:val="Ttulo2"/>
+      </w:pPr>
+    </w:p>
+    <w:p>
+      <w:pPr>
+        <w:pStyle w:val="Ttulo2"/>
+      </w:pPr>
+    </w:p>
+    <w:p>
+      <w:pPr>
+        <w:pStyle w:val="Ttulo2"/>
+      </w:pPr>
+      <w:bookmarkStart w:id="4" w:name="_GoBack"/>
+      <w:bookmarkEnd w:id="4"/>
       <w:r>
         <w:t>Procedimientos</w:t>
       </w:r>
@@ -14,11 +966,11 @@
       <w:pPr>
         <w:pStyle w:val="Ttulo3"/>
       </w:pPr>
-      <w:bookmarkStart w:id="0" w:name="_Toc9378829"/>
+      <w:bookmarkStart w:id="5" w:name="_Toc9378829"/>
       <w:r>
         <w:t>Enunciado en formato textual</w:t>
       </w:r>
-      <w:bookmarkEnd w:id="0"/>
+      <w:bookmarkEnd w:id="5"/>
     </w:p>
     <w:p>
       <w:pPr>
@@ -105,11 +1057,11 @@
       <w:pPr>
         <w:pStyle w:val="Ttulo3"/>
       </w:pPr>
-      <w:bookmarkStart w:id="1" w:name="_Toc9378830"/>
+      <w:bookmarkStart w:id="6" w:name="_Toc9378830"/>
       <w:r>
         <w:t>Código SQL asociado</w:t>
       </w:r>
-      <w:bookmarkEnd w:id="1"/>
+      <w:bookmarkEnd w:id="6"/>
     </w:p>
     <w:p>
       <w:r>
@@ -142,7 +1094,7 @@
                     </pic:cNvPicPr>
                   </pic:nvPicPr>
                   <pic:blipFill>
-                    <a:blip r:embed="rId5">
+                    <a:blip r:embed="rId16">
                       <a:extLst>
                         <a:ext uri="{28A0092B-C50C-407E-A947-70E740481C1C}">
                           <a14:useLocalDpi xmlns:a14="http://schemas.microsoft.com/office/drawing/2010/main" val="0"/>
@@ -182,6 +1134,7 @@
         <w:rPr>
           <w:noProof/>
         </w:rPr>
+        <w:lastRenderedPageBreak/>
         <w:drawing>
           <wp:anchor distT="0" distB="0" distL="114300" distR="114300" simplePos="0" relativeHeight="251659264" behindDoc="0" locked="0" layoutInCell="1" allowOverlap="1" wp14:anchorId="3FE5F432" wp14:editId="5F0D0F11">
             <wp:simplePos x="0" y="0"/>
@@ -208,7 +1161,7 @@
                     </pic:cNvPicPr>
                   </pic:nvPicPr>
                   <pic:blipFill>
-                    <a:blip r:embed="rId6">
+                    <a:blip r:embed="rId17">
                       <a:extLst>
                         <a:ext uri="{28A0092B-C50C-407E-A947-70E740481C1C}">
                           <a14:useLocalDpi xmlns:a14="http://schemas.microsoft.com/office/drawing/2010/main" val="0"/>
@@ -275,7 +1228,7 @@
                     </pic:cNvPicPr>
                   </pic:nvPicPr>
                   <pic:blipFill>
-                    <a:blip r:embed="rId7">
+                    <a:blip r:embed="rId18">
                       <a:extLst>
                         <a:ext uri="{28A0092B-C50C-407E-A947-70E740481C1C}">
                           <a14:useLocalDpi xmlns:a14="http://schemas.microsoft.com/office/drawing/2010/main" val="0"/>
@@ -347,7 +1300,7 @@
                     </pic:cNvPicPr>
                   </pic:nvPicPr>
                   <pic:blipFill>
-                    <a:blip r:embed="rId8">
+                    <a:blip r:embed="rId19">
                       <a:extLst>
                         <a:ext uri="{28A0092B-C50C-407E-A947-70E740481C1C}">
                           <a14:useLocalDpi xmlns:a14="http://schemas.microsoft.com/office/drawing/2010/main" val="0"/>
@@ -378,7 +1331,7 @@
           </wp:anchor>
         </w:drawing>
       </w:r>
-      <w:bookmarkStart w:id="2" w:name="_Toc9378831"/>
+      <w:bookmarkStart w:id="7" w:name="_Toc9378831"/>
     </w:p>
     <w:p>
       <w:pPr>
@@ -413,7 +1366,7 @@
                     </pic:cNvPicPr>
                   </pic:nvPicPr>
                   <pic:blipFill>
-                    <a:blip r:embed="rId9">
+                    <a:blip r:embed="rId20">
                       <a:extLst>
                         <a:ext uri="{28A0092B-C50C-407E-A947-70E740481C1C}">
                           <a14:useLocalDpi xmlns:a14="http://schemas.microsoft.com/office/drawing/2010/main" val="0"/>
@@ -465,7 +1418,7 @@
       <w:r>
         <w:t>Resultados</w:t>
       </w:r>
-      <w:bookmarkEnd w:id="2"/>
+      <w:bookmarkEnd w:id="7"/>
     </w:p>
     <w:p>
       <w:r>
@@ -498,7 +1451,7 @@
                     </pic:cNvPicPr>
                   </pic:nvPicPr>
                   <pic:blipFill>
-                    <a:blip r:embed="rId10">
+                    <a:blip r:embed="rId21">
                       <a:extLst>
                         <a:ext uri="{28A0092B-C50C-407E-A947-70E740481C1C}">
                           <a14:useLocalDpi xmlns:a14="http://schemas.microsoft.com/office/drawing/2010/main" val="0"/>
@@ -559,7 +1512,7 @@
                     </pic:cNvPicPr>
                   </pic:nvPicPr>
                   <pic:blipFill>
-                    <a:blip r:embed="rId11">
+                    <a:blip r:embed="rId22">
                       <a:extLst>
                         <a:ext uri="{28A0092B-C50C-407E-A947-70E740481C1C}">
                           <a14:useLocalDpi xmlns:a14="http://schemas.microsoft.com/office/drawing/2010/main" val="0"/>
@@ -632,7 +1585,7 @@
                     </pic:cNvPicPr>
                   </pic:nvPicPr>
                   <pic:blipFill>
-                    <a:blip r:embed="rId12">
+                    <a:blip r:embed="rId23">
                       <a:extLst>
                         <a:ext uri="{28A0092B-C50C-407E-A947-70E740481C1C}">
                           <a14:useLocalDpi xmlns:a14="http://schemas.microsoft.com/office/drawing/2010/main" val="0"/>
@@ -685,7 +1638,7 @@
                     </pic:cNvPicPr>
                   </pic:nvPicPr>
                   <pic:blipFill>
-                    <a:blip r:embed="rId13">
+                    <a:blip r:embed="rId24">
                       <a:extLst>
                         <a:ext uri="{28A0092B-C50C-407E-A947-70E740481C1C}">
                           <a14:useLocalDpi xmlns:a14="http://schemas.microsoft.com/office/drawing/2010/main" val="0"/>
@@ -754,7 +1707,7 @@
                     </pic:cNvPicPr>
                   </pic:nvPicPr>
                   <pic:blipFill>
-                    <a:blip r:embed="rId14">
+                    <a:blip r:embed="rId25">
                       <a:extLst>
                         <a:ext uri="{28A0092B-C50C-407E-A947-70E740481C1C}">
                           <a14:useLocalDpi xmlns:a14="http://schemas.microsoft.com/office/drawing/2010/main" val="0"/>
@@ -818,7 +1771,7 @@
                     </pic:cNvPicPr>
                   </pic:nvPicPr>
                   <pic:blipFill>
-                    <a:blip r:embed="rId15">
+                    <a:blip r:embed="rId26">
                       <a:extLst>
                         <a:ext uri="{28A0092B-C50C-407E-A947-70E740481C1C}">
                           <a14:useLocalDpi xmlns:a14="http://schemas.microsoft.com/office/drawing/2010/main" val="0"/>
@@ -885,7 +1838,7 @@
                     </pic:cNvPicPr>
                   </pic:nvPicPr>
                   <pic:blipFill>
-                    <a:blip r:embed="rId16">
+                    <a:blip r:embed="rId27">
                       <a:extLst>
                         <a:ext uri="{28A0092B-C50C-407E-A947-70E740481C1C}">
                           <a14:useLocalDpi xmlns:a14="http://schemas.microsoft.com/office/drawing/2010/main" val="0"/>
@@ -917,10 +1870,7 @@
         </w:drawing>
       </w:r>
     </w:p>
-    <w:p>
-      <w:bookmarkStart w:id="3" w:name="_GoBack"/>
-      <w:bookmarkEnd w:id="3"/>
-    </w:p>
+    <w:p/>
     <w:sectPr>
       <w:pgSz w:w="11906" w:h="16838"/>
       <w:pgMar w:top="1417" w:right="1701" w:bottom="1417" w:left="1701" w:header="708" w:footer="708" w:gutter="0"/>
@@ -934,6 +1884,92 @@
 <file path=word/numbering.xml><?xml version="1.0" encoding="utf-8"?>
 <w:numbering xmlns:wpc="http://schemas.microsoft.com/office/word/2010/wordprocessingCanvas" xmlns:cx="http://schemas.microsoft.com/office/drawing/2014/chartex" xmlns:cx1="http://schemas.microsoft.com/office/drawing/2015/9/8/chartex" xmlns:cx2="http://schemas.microsoft.com/office/drawing/2015/10/21/chartex" xmlns:cx3="http://schemas.microsoft.com/office/drawing/2016/5/9/chartex" xmlns:cx4="http://schemas.microsoft.com/office/drawing/2016/5/10/chartex" xmlns:cx5="http://schemas.microsoft.com/office/drawing/2016/5/11/chartex" xmlns:cx6="http://schemas.microsoft.com/office/drawing/2016/5/12/chartex" xmlns:cx7="http://schemas.microsoft.com/office/drawing/2016/5/13/chartex" xmlns:cx8="http://schemas.microsoft.com/office/drawing/2016/5/14/chartex" xmlns:mc="http://schemas.openxmlformats.org/markup-compatibility/2006" xmlns:aink="http://schemas.microsoft.com/office/drawing/2016/ink" xmlns:am3d="http://schemas.microsoft.com/office/drawing/2017/model3d" xmlns:o="urn:schemas-microsoft-com:office:office" xmlns:r="http://schemas.openxmlformats.org/officeDocument/2006/relationships" xmlns:m="http://schemas.openxmlformats.org/officeDocument/2006/math" xmlns:v="urn:schemas-microsoft-com:vml" xmlns:wp14="http://schemas.microsoft.com/office/word/2010/wordprocessingDrawing" xmlns:wp="http://schemas.openxmlformats.org/drawingml/2006/wordprocessingDrawing" xmlns:w10="urn:schemas-microsoft-com:office:word" xmlns:w="http://schemas.openxmlformats.org/wordprocessingml/2006/main" xmlns:w14="http://schemas.microsoft.com/office/word/2010/wordml" xmlns:w15="http://schemas.microsoft.com/office/word/2012/wordml" xmlns:w16cid="http://schemas.microsoft.com/office/word/2016/wordml/cid" xmlns:w16se="http://schemas.microsoft.com/office/word/2015/wordml/symex" xmlns:wpg="http://schemas.microsoft.com/office/word/2010/wordprocessingGroup" xmlns:wpi="http://schemas.microsoft.com/office/word/2010/wordprocessingInk" xmlns:wne="http://schemas.microsoft.com/office/word/2006/wordml" xmlns:wps="http://schemas.microsoft.com/office/word/2010/wordprocessingShape" mc:Ignorable="w14 w15 w16se w16cid wp14">
   <w:abstractNum w:abstractNumId="0" w15:restartNumberingAfterBreak="0">
+    <w:nsid w:val="298162D6"/>
+    <w:multiLevelType w:val="hybridMultilevel"/>
+    <w:tmpl w:val="D220AA7A"/>
+    <w:lvl w:ilvl="0" w:tplc="0C0A000F">
+      <w:start w:val="1"/>
+      <w:numFmt w:val="decimal"/>
+      <w:lvlText w:val="%1."/>
+      <w:lvlJc w:val="left"/>
+      <w:pPr>
+        <w:ind w:left="720" w:hanging="360"/>
+      </w:pPr>
+    </w:lvl>
+    <w:lvl w:ilvl="1" w:tplc="0C0A0019" w:tentative="1">
+      <w:start w:val="1"/>
+      <w:numFmt w:val="lowerLetter"/>
+      <w:lvlText w:val="%2."/>
+      <w:lvlJc w:val="left"/>
+      <w:pPr>
+        <w:ind w:left="1440" w:hanging="360"/>
+      </w:pPr>
+    </w:lvl>
+    <w:lvl w:ilvl="2" w:tplc="0C0A001B" w:tentative="1">
+      <w:start w:val="1"/>
+      <w:numFmt w:val="lowerRoman"/>
+      <w:lvlText w:val="%3."/>
+      <w:lvlJc w:val="right"/>
+      <w:pPr>
+        <w:ind w:left="2160" w:hanging="180"/>
+      </w:pPr>
+    </w:lvl>
+    <w:lvl w:ilvl="3" w:tplc="0C0A000F" w:tentative="1">
+      <w:start w:val="1"/>
+      <w:numFmt w:val="decimal"/>
+      <w:lvlText w:val="%4."/>
+      <w:lvlJc w:val="left"/>
+      <w:pPr>
+        <w:ind w:left="2880" w:hanging="360"/>
+      </w:pPr>
+    </w:lvl>
+    <w:lvl w:ilvl="4" w:tplc="0C0A0019" w:tentative="1">
+      <w:start w:val="1"/>
+      <w:numFmt w:val="lowerLetter"/>
+      <w:lvlText w:val="%5."/>
+      <w:lvlJc w:val="left"/>
+      <w:pPr>
+        <w:ind w:left="3600" w:hanging="360"/>
+      </w:pPr>
+    </w:lvl>
+    <w:lvl w:ilvl="5" w:tplc="0C0A001B" w:tentative="1">
+      <w:start w:val="1"/>
+      <w:numFmt w:val="lowerRoman"/>
+      <w:lvlText w:val="%6."/>
+      <w:lvlJc w:val="right"/>
+      <w:pPr>
+        <w:ind w:left="4320" w:hanging="180"/>
+      </w:pPr>
+    </w:lvl>
+    <w:lvl w:ilvl="6" w:tplc="0C0A000F" w:tentative="1">
+      <w:start w:val="1"/>
+      <w:numFmt w:val="decimal"/>
+      <w:lvlText w:val="%7."/>
+      <w:lvlJc w:val="left"/>
+      <w:pPr>
+        <w:ind w:left="5040" w:hanging="360"/>
+      </w:pPr>
+    </w:lvl>
+    <w:lvl w:ilvl="7" w:tplc="0C0A0019" w:tentative="1">
+      <w:start w:val="1"/>
+      <w:numFmt w:val="lowerLetter"/>
+      <w:lvlText w:val="%8."/>
+      <w:lvlJc w:val="left"/>
+      <w:pPr>
+        <w:ind w:left="5760" w:hanging="360"/>
+      </w:pPr>
+    </w:lvl>
+    <w:lvl w:ilvl="8" w:tplc="0C0A001B" w:tentative="1">
+      <w:start w:val="1"/>
+      <w:numFmt w:val="lowerRoman"/>
+      <w:lvlText w:val="%9."/>
+      <w:lvlJc w:val="right"/>
+      <w:pPr>
+        <w:ind w:left="6480" w:hanging="180"/>
+      </w:pPr>
+    </w:lvl>
+  </w:abstractNum>
+  <w:abstractNum w:abstractNumId="1" w15:restartNumberingAfterBreak="0">
     <w:nsid w:val="2AFD6989"/>
     <w:multiLevelType w:val="hybridMultilevel"/>
     <w:tmpl w:val="FA60F3B0"/>
@@ -1022,7 +2058,93 @@
       </w:pPr>
     </w:lvl>
   </w:abstractNum>
-  <w:abstractNum w:abstractNumId="1" w15:restartNumberingAfterBreak="0">
+  <w:abstractNum w:abstractNumId="2" w15:restartNumberingAfterBreak="0">
+    <w:nsid w:val="303513EF"/>
+    <w:multiLevelType w:val="hybridMultilevel"/>
+    <w:tmpl w:val="D0027212"/>
+    <w:lvl w:ilvl="0" w:tplc="0C0A000F">
+      <w:start w:val="1"/>
+      <w:numFmt w:val="decimal"/>
+      <w:lvlText w:val="%1."/>
+      <w:lvlJc w:val="left"/>
+      <w:pPr>
+        <w:ind w:left="720" w:hanging="360"/>
+      </w:pPr>
+    </w:lvl>
+    <w:lvl w:ilvl="1" w:tplc="0C0A0019" w:tentative="1">
+      <w:start w:val="1"/>
+      <w:numFmt w:val="lowerLetter"/>
+      <w:lvlText w:val="%2."/>
+      <w:lvlJc w:val="left"/>
+      <w:pPr>
+        <w:ind w:left="1440" w:hanging="360"/>
+      </w:pPr>
+    </w:lvl>
+    <w:lvl w:ilvl="2" w:tplc="0C0A001B" w:tentative="1">
+      <w:start w:val="1"/>
+      <w:numFmt w:val="lowerRoman"/>
+      <w:lvlText w:val="%3."/>
+      <w:lvlJc w:val="right"/>
+      <w:pPr>
+        <w:ind w:left="2160" w:hanging="180"/>
+      </w:pPr>
+    </w:lvl>
+    <w:lvl w:ilvl="3" w:tplc="0C0A000F" w:tentative="1">
+      <w:start w:val="1"/>
+      <w:numFmt w:val="decimal"/>
+      <w:lvlText w:val="%4."/>
+      <w:lvlJc w:val="left"/>
+      <w:pPr>
+        <w:ind w:left="2880" w:hanging="360"/>
+      </w:pPr>
+    </w:lvl>
+    <w:lvl w:ilvl="4" w:tplc="0C0A0019" w:tentative="1">
+      <w:start w:val="1"/>
+      <w:numFmt w:val="lowerLetter"/>
+      <w:lvlText w:val="%5."/>
+      <w:lvlJc w:val="left"/>
+      <w:pPr>
+        <w:ind w:left="3600" w:hanging="360"/>
+      </w:pPr>
+    </w:lvl>
+    <w:lvl w:ilvl="5" w:tplc="0C0A001B" w:tentative="1">
+      <w:start w:val="1"/>
+      <w:numFmt w:val="lowerRoman"/>
+      <w:lvlText w:val="%6."/>
+      <w:lvlJc w:val="right"/>
+      <w:pPr>
+        <w:ind w:left="4320" w:hanging="180"/>
+      </w:pPr>
+    </w:lvl>
+    <w:lvl w:ilvl="6" w:tplc="0C0A000F" w:tentative="1">
+      <w:start w:val="1"/>
+      <w:numFmt w:val="decimal"/>
+      <w:lvlText w:val="%7."/>
+      <w:lvlJc w:val="left"/>
+      <w:pPr>
+        <w:ind w:left="5040" w:hanging="360"/>
+      </w:pPr>
+    </w:lvl>
+    <w:lvl w:ilvl="7" w:tplc="0C0A0019" w:tentative="1">
+      <w:start w:val="1"/>
+      <w:numFmt w:val="lowerLetter"/>
+      <w:lvlText w:val="%8."/>
+      <w:lvlJc w:val="left"/>
+      <w:pPr>
+        <w:ind w:left="5760" w:hanging="360"/>
+      </w:pPr>
+    </w:lvl>
+    <w:lvl w:ilvl="8" w:tplc="0C0A001B" w:tentative="1">
+      <w:start w:val="1"/>
+      <w:numFmt w:val="lowerRoman"/>
+      <w:lvlText w:val="%9."/>
+      <w:lvlJc w:val="right"/>
+      <w:pPr>
+        <w:ind w:left="6480" w:hanging="180"/>
+      </w:pPr>
+    </w:lvl>
+  </w:abstractNum>
+  <w:abstractNum w:abstractNumId="3" w15:restartNumberingAfterBreak="0">
     <w:nsid w:val="74AE121C"/>
     <w:multiLevelType w:val="hybridMultilevel"/>
     <w:tmpl w:val="2BBE881A"/>
@@ -1111,11 +2233,106 @@
       </w:pPr>
     </w:lvl>
   </w:abstractNum>
+  <w:abstractNum w:abstractNumId="4" w15:restartNumberingAfterBreak="0">
+    <w:nsid w:val="77A70C41"/>
+    <w:multiLevelType w:val="hybridMultilevel"/>
+    <w:tmpl w:val="174C3C3A"/>
+    <w:lvl w:ilvl="0" w:tplc="0C0A000F">
+      <w:start w:val="1"/>
+      <w:numFmt w:val="decimal"/>
+      <w:lvlText w:val="%1."/>
+      <w:lvlJc w:val="left"/>
+      <w:pPr>
+        <w:ind w:left="720" w:hanging="360"/>
+      </w:pPr>
+    </w:lvl>
+    <w:lvl w:ilvl="1" w:tplc="0C0A0019" w:tentative="1">
+      <w:start w:val="1"/>
+      <w:numFmt w:val="lowerLetter"/>
+      <w:lvlText w:val="%2."/>
+      <w:lvlJc w:val="left"/>
+      <w:pPr>
+        <w:ind w:left="1440" w:hanging="360"/>
+      </w:pPr>
+    </w:lvl>
+    <w:lvl w:ilvl="2" w:tplc="0C0A001B" w:tentative="1">
+      <w:start w:val="1"/>
+      <w:numFmt w:val="lowerRoman"/>
+      <w:lvlText w:val="%3."/>
+      <w:lvlJc w:val="right"/>
+      <w:pPr>
+        <w:ind w:left="2160" w:hanging="180"/>
+      </w:pPr>
+    </w:lvl>
+    <w:lvl w:ilvl="3" w:tplc="0C0A000F" w:tentative="1">
+      <w:start w:val="1"/>
+      <w:numFmt w:val="decimal"/>
+      <w:lvlText w:val="%4."/>
+      <w:lvlJc w:val="left"/>
+      <w:pPr>
+        <w:ind w:left="2880" w:hanging="360"/>
+      </w:pPr>
+    </w:lvl>
+    <w:lvl w:ilvl="4" w:tplc="0C0A0019" w:tentative="1">
+      <w:start w:val="1"/>
+      <w:numFmt w:val="lowerLetter"/>
+      <w:lvlText w:val="%5."/>
+      <w:lvlJc w:val="left"/>
+      <w:pPr>
+        <w:ind w:left="3600" w:hanging="360"/>
+      </w:pPr>
+    </w:lvl>
+    <w:lvl w:ilvl="5" w:tplc="0C0A001B" w:tentative="1">
+      <w:start w:val="1"/>
+      <w:numFmt w:val="lowerRoman"/>
+      <w:lvlText w:val="%6."/>
+      <w:lvlJc w:val="right"/>
+      <w:pPr>
+        <w:ind w:left="4320" w:hanging="180"/>
+      </w:pPr>
+    </w:lvl>
+    <w:lvl w:ilvl="6" w:tplc="0C0A000F" w:tentative="1">
+      <w:start w:val="1"/>
+      <w:numFmt w:val="decimal"/>
+      <w:lvlText w:val="%7."/>
+      <w:lvlJc w:val="left"/>
+      <w:pPr>
+        <w:ind w:left="5040" w:hanging="360"/>
+      </w:pPr>
+    </w:lvl>
+    <w:lvl w:ilvl="7" w:tplc="0C0A0019" w:tentative="1">
+      <w:start w:val="1"/>
+      <w:numFmt w:val="lowerLetter"/>
+      <w:lvlText w:val="%8."/>
+      <w:lvlJc w:val="left"/>
+      <w:pPr>
+        <w:ind w:left="5760" w:hanging="360"/>
+      </w:pPr>
+    </w:lvl>
+    <w:lvl w:ilvl="8" w:tplc="0C0A001B" w:tentative="1">
+      <w:start w:val="1"/>
+      <w:numFmt w:val="lowerRoman"/>
+      <w:lvlText w:val="%9."/>
+      <w:lvlJc w:val="right"/>
+      <w:pPr>
+        <w:ind w:left="6480" w:hanging="180"/>
+      </w:pPr>
+    </w:lvl>
+  </w:abstractNum>
   <w:num w:numId="1">
+    <w:abstractNumId w:val="1"/>
+  </w:num>
+  <w:num w:numId="2">
+    <w:abstractNumId w:val="3"/>
+  </w:num>
+  <w:num w:numId="3">
     <w:abstractNumId w:val="0"/>
   </w:num>
-  <w:num w:numId="2">
-    <w:abstractNumId w:val="1"/>
+  <w:num w:numId="4">
+    <w:abstractNumId w:val="2"/>
+  </w:num>
+  <w:num w:numId="5">
+    <w:abstractNumId w:val="4"/>
   </w:num>
 </w:numbering>
 </file>

--- a/PracticaLaboratorio2/Procedimientos.docx
+++ b/PracticaLaboratorio2/Procedimientos.docx
@@ -361,7 +361,7 @@
           <w:noProof/>
         </w:rPr>
         <w:drawing>
-          <wp:anchor distT="0" distB="0" distL="114300" distR="114300" simplePos="0" relativeHeight="251671552" behindDoc="0" locked="0" layoutInCell="1" allowOverlap="1" wp14:anchorId="04030419" wp14:editId="02C0EA9C">
+          <wp:anchor distT="0" distB="0" distL="114300" distR="114300" simplePos="0" relativeHeight="251671552" behindDoc="0" locked="0" layoutInCell="1" allowOverlap="1" wp14:anchorId="04030419" wp14:editId="4FD4C0FC">
             <wp:simplePos x="0" y="0"/>
             <wp:positionH relativeFrom="margin">
               <wp:align>left</wp:align>
@@ -430,7 +430,7 @@
           <w:noProof/>
         </w:rPr>
         <w:drawing>
-          <wp:anchor distT="0" distB="0" distL="114300" distR="114300" simplePos="0" relativeHeight="251672576" behindDoc="0" locked="0" layoutInCell="1" allowOverlap="1" wp14:anchorId="3DF506A3" wp14:editId="7C0C7C3F">
+          <wp:anchor distT="0" distB="0" distL="114300" distR="114300" simplePos="0" relativeHeight="251672576" behindDoc="0" locked="0" layoutInCell="1" allowOverlap="1" wp14:anchorId="3DF506A3" wp14:editId="36A199E8">
             <wp:simplePos x="0" y="0"/>
             <wp:positionH relativeFrom="margin">
               <wp:align>left</wp:align>
@@ -671,7 +671,7 @@
           <w:noProof/>
         </w:rPr>
         <w:drawing>
-          <wp:anchor distT="0" distB="0" distL="114300" distR="114300" simplePos="0" relativeHeight="251677696" behindDoc="0" locked="0" layoutInCell="1" allowOverlap="1" wp14:anchorId="14E64879" wp14:editId="6176F916">
+          <wp:anchor distT="0" distB="0" distL="114300" distR="114300" simplePos="0" relativeHeight="251677696" behindDoc="0" locked="0" layoutInCell="1" allowOverlap="1" wp14:anchorId="14E64879" wp14:editId="0AC6B813">
             <wp:simplePos x="0" y="0"/>
             <wp:positionH relativeFrom="margin">
               <wp:align>left</wp:align>
@@ -732,7 +732,7 @@
           <w:noProof/>
         </w:rPr>
         <w:drawing>
-          <wp:anchor distT="0" distB="0" distL="114300" distR="114300" simplePos="0" relativeHeight="251676672" behindDoc="0" locked="0" layoutInCell="1" allowOverlap="1" wp14:anchorId="2C3EA480" wp14:editId="7A397E5D">
+          <wp:anchor distT="0" distB="0" distL="114300" distR="114300" simplePos="0" relativeHeight="251676672" behindDoc="0" locked="0" layoutInCell="1" allowOverlap="1" wp14:anchorId="2C3EA480" wp14:editId="55E34375">
             <wp:simplePos x="0" y="0"/>
             <wp:positionH relativeFrom="margin">
               <wp:align>left</wp:align>
@@ -805,7 +805,7 @@
           <w:noProof/>
         </w:rPr>
         <w:drawing>
-          <wp:anchor distT="0" distB="0" distL="114300" distR="114300" simplePos="0" relativeHeight="251680768" behindDoc="0" locked="0" layoutInCell="1" allowOverlap="1" wp14:anchorId="0AB1BB03" wp14:editId="5F601411">
+          <wp:anchor distT="0" distB="0" distL="114300" distR="114300" simplePos="0" relativeHeight="251680768" behindDoc="0" locked="0" layoutInCell="1" allowOverlap="1" wp14:anchorId="0AB1BB03" wp14:editId="282AB2CB">
             <wp:simplePos x="0" y="0"/>
             <wp:positionH relativeFrom="margin">
               <wp:align>left</wp:align>
@@ -866,7 +866,7 @@
           <w:noProof/>
         </w:rPr>
         <w:drawing>
-          <wp:anchor distT="0" distB="0" distL="114300" distR="114300" simplePos="0" relativeHeight="251679744" behindDoc="0" locked="0" layoutInCell="1" allowOverlap="1" wp14:anchorId="03EEAFF0" wp14:editId="76E042E8">
+          <wp:anchor distT="0" distB="0" distL="114300" distR="114300" simplePos="0" relativeHeight="251679744" behindDoc="0" locked="0" layoutInCell="1" allowOverlap="1" wp14:anchorId="03EEAFF0" wp14:editId="11BD1726">
             <wp:simplePos x="0" y="0"/>
             <wp:positionH relativeFrom="margin">
               <wp:align>left</wp:align>
@@ -956,21 +956,19 @@
       <w:pPr>
         <w:pStyle w:val="Ttulo2"/>
       </w:pPr>
-      <w:bookmarkStart w:id="4" w:name="_GoBack"/>
+      <w:r>
+        <w:t>Procedimientos</w:t>
+      </w:r>
+    </w:p>
+    <w:p>
+      <w:pPr>
+        <w:pStyle w:val="Ttulo3"/>
+      </w:pPr>
+      <w:bookmarkStart w:id="4" w:name="_Toc9378829"/>
+      <w:r>
+        <w:t>Enunciado en formato textual</w:t>
+      </w:r>
       <w:bookmarkEnd w:id="4"/>
-      <w:r>
-        <w:t>Procedimientos</w:t>
-      </w:r>
-    </w:p>
-    <w:p>
-      <w:pPr>
-        <w:pStyle w:val="Ttulo3"/>
-      </w:pPr>
-      <w:bookmarkStart w:id="5" w:name="_Toc9378829"/>
-      <w:r>
-        <w:t>Enunciado en formato textual</w:t>
-      </w:r>
-      <w:bookmarkEnd w:id="5"/>
     </w:p>
     <w:p>
       <w:pPr>
@@ -983,11 +981,9 @@
       <w:r>
         <w:t xml:space="preserve">Calcula el </w:t>
       </w:r>
-      <w:proofErr w:type="spellStart"/>
-      <w:r>
-        <w:t>numero</w:t>
-      </w:r>
-      <w:proofErr w:type="spellEnd"/>
+      <w:r>
+        <w:t>número</w:t>
+      </w:r>
       <w:r>
         <w:t xml:space="preserve"> de impuestos sin pagar vinculados a un </w:t>
       </w:r>
@@ -1020,11 +1016,11 @@
       <w:r>
         <w:t xml:space="preserve">Subir los impuestos a casas con </w:t>
       </w:r>
-      <w:proofErr w:type="spellStart"/>
-      <w:r>
-        <w:t>mas</w:t>
-      </w:r>
-      <w:proofErr w:type="spellEnd"/>
+      <w:r>
+        <w:t>más</w:t>
+      </w:r>
+      <w:bookmarkStart w:id="5" w:name="_GoBack"/>
+      <w:bookmarkEnd w:id="5"/>
       <w:r>
         <w:t xml:space="preserve"> de X m^2</w:t>
       </w:r>
@@ -1340,6 +1336,9 @@
     </w:p>
     <w:p>
       <w:r>
+        <w:rPr>
+          <w:noProof/>
+        </w:rPr>
         <w:drawing>
           <wp:anchor distT="0" distB="0" distL="114300" distR="114300" simplePos="0" relativeHeight="251661312" behindDoc="0" locked="0" layoutInCell="1" allowOverlap="1" wp14:anchorId="2379F039" wp14:editId="6D9B9104">
             <wp:simplePos x="0" y="0"/>
